--- a/林務局報告_20201013/SUMMARY of 林務局_1020.docx
+++ b/林務局報告_20201013/SUMMARY of 林務局_1020.docx
@@ -493,7 +493,7 @@
         </w:trPr>
         <w:tc>
           <w:tcPr>
-            <w:tcW w:w="661" w:type="pct"/>
+            <w:tcW w:w="660" w:type="pct"/>
             <w:vMerge w:val="restart"/>
             <w:shd w:val="clear" w:color="auto" w:fill="auto"/>
             <w:noWrap/>
@@ -606,7 +606,7 @@
         </w:trPr>
         <w:tc>
           <w:tcPr>
-            <w:tcW w:w="661" w:type="pct"/>
+            <w:tcW w:w="660" w:type="pct"/>
             <w:vMerge/>
             <w:tcBorders>
               <w:bottom w:val="single" w:sz="4" w:space="0" w:color="auto"/>
@@ -913,7 +913,7 @@
         </w:trPr>
         <w:tc>
           <w:tcPr>
-            <w:tcW w:w="661" w:type="pct"/>
+            <w:tcW w:w="660" w:type="pct"/>
             <w:tcBorders>
               <w:bottom w:val="nil"/>
             </w:tcBorders>
@@ -1160,7 +1160,7 @@
         </w:trPr>
         <w:tc>
           <w:tcPr>
-            <w:tcW w:w="661" w:type="pct"/>
+            <w:tcW w:w="660" w:type="pct"/>
             <w:tcBorders>
               <w:top w:val="nil"/>
               <w:bottom w:val="nil"/>
@@ -1412,7 +1412,7 @@
         </w:trPr>
         <w:tc>
           <w:tcPr>
-            <w:tcW w:w="661" w:type="pct"/>
+            <w:tcW w:w="660" w:type="pct"/>
             <w:tcBorders>
               <w:top w:val="nil"/>
               <w:bottom w:val="nil"/>
@@ -1664,7 +1664,7 @@
         </w:trPr>
         <w:tc>
           <w:tcPr>
-            <w:tcW w:w="661" w:type="pct"/>
+            <w:tcW w:w="660" w:type="pct"/>
             <w:tcBorders>
               <w:top w:val="nil"/>
               <w:bottom w:val="nil"/>
@@ -1916,7 +1916,7 @@
         </w:trPr>
         <w:tc>
           <w:tcPr>
-            <w:tcW w:w="661" w:type="pct"/>
+            <w:tcW w:w="660" w:type="pct"/>
             <w:tcBorders>
               <w:top w:val="nil"/>
               <w:bottom w:val="nil"/>
@@ -2168,7 +2168,7 @@
         </w:trPr>
         <w:tc>
           <w:tcPr>
-            <w:tcW w:w="661" w:type="pct"/>
+            <w:tcW w:w="660" w:type="pct"/>
             <w:tcBorders>
               <w:top w:val="nil"/>
               <w:bottom w:val="nil"/>
@@ -2420,7 +2420,7 @@
         </w:trPr>
         <w:tc>
           <w:tcPr>
-            <w:tcW w:w="661" w:type="pct"/>
+            <w:tcW w:w="660" w:type="pct"/>
             <w:tcBorders>
               <w:top w:val="nil"/>
               <w:bottom w:val="nil"/>
@@ -2481,7 +2481,7 @@
                 <w:kern w:val="0"/>
                 <w:szCs w:val="24"/>
               </w:rPr>
-              <w:t>280</w:t>
+              <w:t>288</w:t>
             </w:r>
           </w:p>
         </w:tc>
@@ -2514,7 +2514,7 @@
                 <w:kern w:val="0"/>
                 <w:szCs w:val="24"/>
               </w:rPr>
-              <w:t>226</w:t>
+              <w:t>233</w:t>
             </w:r>
           </w:p>
         </w:tc>
@@ -2539,7 +2539,7 @@
             </w:pPr>
             <w:r>
               <w:rPr>
-                <w:rFonts w:ascii="新細明體" w:eastAsia="新細明體" w:hAnsi="新細明體" w:cs="新細明體"/>
+                <w:rFonts w:ascii="新細明體" w:eastAsia="新細明體" w:hAnsi="新細明體" w:cs="新細明體" w:hint="eastAsia"/>
                 <w:color w:val="000000"/>
                 <w:kern w:val="0"/>
                 <w:szCs w:val="24"/>
@@ -2598,7 +2598,7 @@
                 <w:kern w:val="0"/>
                 <w:szCs w:val="24"/>
               </w:rPr>
-              <w:t>281</w:t>
+              <w:t>273</w:t>
             </w:r>
           </w:p>
         </w:tc>
@@ -2631,7 +2631,7 @@
                 <w:kern w:val="0"/>
                 <w:szCs w:val="24"/>
               </w:rPr>
-              <w:t>207</w:t>
+              <w:t>200</w:t>
             </w:r>
           </w:p>
         </w:tc>
@@ -2656,12 +2656,12 @@
             </w:pPr>
             <w:r>
               <w:rPr>
-                <w:rFonts w:ascii="新細明體" w:eastAsia="新細明體" w:hAnsi="新細明體" w:cs="新細明體"/>
-                <w:color w:val="000000"/>
-                <w:kern w:val="0"/>
-                <w:szCs w:val="24"/>
-              </w:rPr>
-              <w:t>74</w:t>
+                <w:rFonts w:ascii="新細明體" w:eastAsia="新細明體" w:hAnsi="新細明體" w:cs="新細明體" w:hint="eastAsia"/>
+                <w:color w:val="000000"/>
+                <w:kern w:val="0"/>
+                <w:szCs w:val="24"/>
+              </w:rPr>
+              <w:t>73</w:t>
             </w:r>
           </w:p>
         </w:tc>
@@ -2672,7 +2672,7 @@
         </w:trPr>
         <w:tc>
           <w:tcPr>
-            <w:tcW w:w="661" w:type="pct"/>
+            <w:tcW w:w="660" w:type="pct"/>
             <w:tcBorders>
               <w:top w:val="nil"/>
             </w:tcBorders>
@@ -2927,7 +2927,7 @@
         </w:trPr>
         <w:tc>
           <w:tcPr>
-            <w:tcW w:w="661" w:type="pct"/>
+            <w:tcW w:w="660" w:type="pct"/>
             <w:shd w:val="clear" w:color="auto" w:fill="auto"/>
             <w:noWrap/>
             <w:vAlign w:val="center"/>
@@ -2959,27 +2959,26 @@
             <w:tcW w:w="714" w:type="pct"/>
             <w:shd w:val="clear" w:color="auto" w:fill="auto"/>
             <w:noWrap/>
-            <w:vAlign w:val="center"/>
-          </w:tcPr>
-          <w:p>
-            <w:pPr>
-              <w:widowControl/>
-              <w:jc w:val="center"/>
-              <w:rPr>
-                <w:rFonts w:ascii="新細明體" w:eastAsia="新細明體" w:hAnsi="新細明體" w:cs="新細明體"/>
-                <w:color w:val="000000"/>
-                <w:kern w:val="0"/>
-                <w:szCs w:val="24"/>
-              </w:rPr>
-            </w:pPr>
-            <w:r>
-              <w:rPr>
-                <w:rFonts w:ascii="新細明體" w:eastAsia="新細明體" w:hAnsi="新細明體" w:cs="新細明體"/>
-                <w:color w:val="000000"/>
-                <w:kern w:val="0"/>
-                <w:szCs w:val="24"/>
-              </w:rPr>
-              <w:t>2449</w:t>
+          </w:tcPr>
+          <w:p>
+            <w:pPr>
+              <w:widowControl/>
+              <w:jc w:val="center"/>
+              <w:rPr>
+                <w:rFonts w:ascii="新細明體" w:eastAsia="新細明體" w:hAnsi="新細明體" w:cs="新細明體"/>
+                <w:color w:val="000000"/>
+                <w:kern w:val="0"/>
+                <w:szCs w:val="24"/>
+              </w:rPr>
+            </w:pPr>
+            <w:r>
+              <w:rPr>
+                <w:rFonts w:ascii="新細明體" w:eastAsia="新細明體" w:hAnsi="新細明體" w:cs="新細明體"/>
+                <w:color w:val="000000"/>
+                <w:kern w:val="0"/>
+                <w:szCs w:val="24"/>
+              </w:rPr>
+              <w:t>2457</w:t>
             </w:r>
           </w:p>
         </w:tc>
@@ -2988,27 +2987,26 @@
             <w:tcW w:w="714" w:type="pct"/>
             <w:shd w:val="clear" w:color="auto" w:fill="auto"/>
             <w:noWrap/>
-            <w:vAlign w:val="center"/>
-          </w:tcPr>
-          <w:p>
-            <w:pPr>
-              <w:widowControl/>
-              <w:jc w:val="center"/>
-              <w:rPr>
-                <w:rFonts w:ascii="新細明體" w:eastAsia="新細明體" w:hAnsi="新細明體" w:cs="新細明體"/>
-                <w:color w:val="000000"/>
-                <w:kern w:val="0"/>
-                <w:szCs w:val="24"/>
-              </w:rPr>
-            </w:pPr>
-            <w:r>
-              <w:rPr>
-                <w:rFonts w:ascii="新細明體" w:eastAsia="新細明體" w:hAnsi="新細明體" w:cs="新細明體"/>
-                <w:color w:val="000000"/>
-                <w:kern w:val="0"/>
-                <w:szCs w:val="24"/>
-              </w:rPr>
-              <w:t>2086</w:t>
+          </w:tcPr>
+          <w:p>
+            <w:pPr>
+              <w:widowControl/>
+              <w:jc w:val="center"/>
+              <w:rPr>
+                <w:rFonts w:ascii="新細明體" w:eastAsia="新細明體" w:hAnsi="新細明體" w:cs="新細明體"/>
+                <w:color w:val="000000"/>
+                <w:kern w:val="0"/>
+                <w:szCs w:val="24"/>
+              </w:rPr>
+            </w:pPr>
+            <w:r>
+              <w:rPr>
+                <w:rFonts w:ascii="新細明體" w:eastAsia="新細明體" w:hAnsi="新細明體" w:cs="新細明體"/>
+                <w:color w:val="000000"/>
+                <w:kern w:val="0"/>
+                <w:szCs w:val="24"/>
+              </w:rPr>
+              <w:t>2093</w:t>
             </w:r>
           </w:p>
         </w:tc>
@@ -3060,27 +3058,26 @@
             <w:tcW w:w="714" w:type="pct"/>
             <w:shd w:val="clear" w:color="auto" w:fill="auto"/>
             <w:noWrap/>
-            <w:vAlign w:val="center"/>
-          </w:tcPr>
-          <w:p>
-            <w:pPr>
-              <w:widowControl/>
-              <w:jc w:val="center"/>
-              <w:rPr>
-                <w:rFonts w:ascii="新細明體" w:eastAsia="新細明體" w:hAnsi="新細明體" w:cs="新細明體"/>
-                <w:color w:val="000000"/>
-                <w:kern w:val="0"/>
-                <w:szCs w:val="24"/>
-              </w:rPr>
-            </w:pPr>
-            <w:r>
-              <w:rPr>
-                <w:rFonts w:ascii="新細明體" w:eastAsia="新細明體" w:hAnsi="新細明體" w:cs="新細明體"/>
-                <w:color w:val="000000"/>
-                <w:kern w:val="0"/>
-                <w:szCs w:val="24"/>
-              </w:rPr>
-              <w:t>2393</w:t>
+          </w:tcPr>
+          <w:p>
+            <w:pPr>
+              <w:widowControl/>
+              <w:jc w:val="center"/>
+              <w:rPr>
+                <w:rFonts w:ascii="新細明體" w:eastAsia="新細明體" w:hAnsi="新細明體" w:cs="新細明體"/>
+                <w:color w:val="000000"/>
+                <w:kern w:val="0"/>
+                <w:szCs w:val="24"/>
+              </w:rPr>
+            </w:pPr>
+            <w:r>
+              <w:rPr>
+                <w:rFonts w:ascii="新細明體" w:eastAsia="新細明體" w:hAnsi="新細明體" w:cs="新細明體"/>
+                <w:color w:val="000000"/>
+                <w:kern w:val="0"/>
+                <w:szCs w:val="24"/>
+              </w:rPr>
+              <w:t>2385</w:t>
             </w:r>
           </w:p>
         </w:tc>
@@ -3089,27 +3086,26 @@
             <w:tcW w:w="714" w:type="pct"/>
             <w:shd w:val="clear" w:color="auto" w:fill="auto"/>
             <w:noWrap/>
-            <w:vAlign w:val="center"/>
-          </w:tcPr>
-          <w:p>
-            <w:pPr>
-              <w:widowControl/>
-              <w:jc w:val="center"/>
-              <w:rPr>
-                <w:rFonts w:ascii="新細明體" w:eastAsia="新細明體" w:hAnsi="新細明體" w:cs="新細明體"/>
-                <w:color w:val="000000"/>
-                <w:kern w:val="0"/>
-                <w:szCs w:val="24"/>
-              </w:rPr>
-            </w:pPr>
-            <w:r>
-              <w:rPr>
-                <w:rFonts w:ascii="新細明體" w:eastAsia="新細明體" w:hAnsi="新細明體" w:cs="新細明體"/>
-                <w:color w:val="000000"/>
-                <w:kern w:val="0"/>
-                <w:szCs w:val="24"/>
-              </w:rPr>
-              <w:t>2111</w:t>
+          </w:tcPr>
+          <w:p>
+            <w:pPr>
+              <w:widowControl/>
+              <w:jc w:val="center"/>
+              <w:rPr>
+                <w:rFonts w:ascii="新細明體" w:eastAsia="新細明體" w:hAnsi="新細明體" w:cs="新細明體"/>
+                <w:color w:val="000000"/>
+                <w:kern w:val="0"/>
+                <w:szCs w:val="24"/>
+              </w:rPr>
+            </w:pPr>
+            <w:r>
+              <w:rPr>
+                <w:rFonts w:ascii="新細明體" w:eastAsia="新細明體" w:hAnsi="新細明體" w:cs="新細明體"/>
+                <w:color w:val="000000"/>
+                <w:kern w:val="0"/>
+                <w:szCs w:val="24"/>
+              </w:rPr>
+              <w:t>2104</w:t>
             </w:r>
           </w:p>
         </w:tc>
@@ -6378,7 +6374,16 @@
                 <w:kern w:val="0"/>
                 <w:szCs w:val="24"/>
               </w:rPr>
-              <w:t>226</w:t>
+              <w:t>2</w:t>
+            </w:r>
+            <w:r>
+              <w:rPr>
+                <w:rFonts w:ascii="新細明體" w:eastAsia="新細明體" w:hAnsi="新細明體" w:cs="新細明體" w:hint="eastAsia"/>
+                <w:color w:val="000000"/>
+                <w:kern w:val="0"/>
+                <w:szCs w:val="24"/>
+              </w:rPr>
+              <w:t>33</w:t>
             </w:r>
           </w:p>
         </w:tc>
@@ -6544,7 +6549,7 @@
                 <w:kern w:val="0"/>
                 <w:szCs w:val="24"/>
               </w:rPr>
-              <w:t>207</w:t>
+              <w:t>200</w:t>
             </w:r>
           </w:p>
         </w:tc>
@@ -7063,7 +7068,7 @@
                 <w:kern w:val="0"/>
                 <w:szCs w:val="24"/>
               </w:rPr>
-              <w:t>2086</w:t>
+              <w:t>2093</w:t>
             </w:r>
           </w:p>
         </w:tc>
@@ -7222,8 +7227,10 @@
                 <w:kern w:val="0"/>
                 <w:szCs w:val="24"/>
               </w:rPr>
-              <w:t>2111</w:t>
-            </w:r>
+              <w:t>2104</w:t>
+            </w:r>
+            <w:bookmarkStart w:id="0" w:name="_GoBack"/>
+            <w:bookmarkEnd w:id="0"/>
           </w:p>
         </w:tc>
         <w:tc>
@@ -10080,7 +10087,7 @@
                 <w:kern w:val="0"/>
                 <w:sz w:val="22"/>
               </w:rPr>
-              <w:t>屏東</w:t>
+              <w:t>嘉義</w:t>
             </w:r>
           </w:p>
         </w:tc>
@@ -10113,7 +10120,7 @@
                 <w:kern w:val="0"/>
                 <w:sz w:val="22"/>
               </w:rPr>
-              <w:t>219.5</w:t>
+              <w:t>281.5</w:t>
             </w:r>
           </w:p>
         </w:tc>
@@ -10146,7 +10153,7 @@
                 <w:kern w:val="0"/>
                 <w:sz w:val="22"/>
               </w:rPr>
-              <w:t>7.5</w:t>
+              <w:t>4.5</w:t>
             </w:r>
           </w:p>
         </w:tc>
@@ -10179,7 +10186,7 @@
                 <w:kern w:val="0"/>
                 <w:sz w:val="22"/>
               </w:rPr>
-              <w:t>15.5</w:t>
+              <w:t>11.5</w:t>
             </w:r>
           </w:p>
         </w:tc>
@@ -10212,7 +10219,7 @@
                 <w:kern w:val="0"/>
                 <w:sz w:val="22"/>
               </w:rPr>
-              <w:t>4.5</w:t>
+              <w:t>0.5</w:t>
             </w:r>
           </w:p>
         </w:tc>
@@ -10245,7 +10252,7 @@
                 <w:kern w:val="0"/>
                 <w:sz w:val="22"/>
               </w:rPr>
-              <w:t>0.055</w:t>
+              <w:t>0.052</w:t>
             </w:r>
           </w:p>
         </w:tc>
@@ -10278,7 +10285,7 @@
                 <w:kern w:val="0"/>
                 <w:sz w:val="22"/>
               </w:rPr>
-              <w:t>0.015</w:t>
+              <w:t>0.000</w:t>
             </w:r>
           </w:p>
         </w:tc>
@@ -10316,7 +10323,7 @@
                 <w:kern w:val="0"/>
                 <w:sz w:val="22"/>
               </w:rPr>
-              <w:t>嘉義</w:t>
+              <w:t>屏東</w:t>
             </w:r>
           </w:p>
         </w:tc>
@@ -10349,7 +10356,7 @@
                 <w:kern w:val="0"/>
                 <w:sz w:val="22"/>
               </w:rPr>
-              <w:t>281.5</w:t>
+              <w:t>219.5</w:t>
             </w:r>
           </w:p>
         </w:tc>
@@ -10382,13 +10389,79 @@
                 <w:kern w:val="0"/>
                 <w:sz w:val="22"/>
               </w:rPr>
+              <w:t>7.5</w:t>
+            </w:r>
+          </w:p>
+        </w:tc>
+        <w:tc>
+          <w:tcPr>
+            <w:tcW w:w="670" w:type="pct"/>
+            <w:tcBorders>
+              <w:top w:val="nil"/>
+              <w:bottom w:val="nil"/>
+            </w:tcBorders>
+            <w:shd w:val="clear" w:color="auto" w:fill="auto"/>
+            <w:noWrap/>
+            <w:vAlign w:val="bottom"/>
+          </w:tcPr>
+          <w:p>
+            <w:pPr>
+              <w:widowControl/>
+              <w:jc w:val="center"/>
+              <w:rPr>
+                <w:rFonts w:ascii="新細明體" w:eastAsia="新細明體" w:hAnsi="新細明體" w:cs="新細明體"/>
+                <w:color w:val="000000"/>
+                <w:kern w:val="0"/>
+                <w:sz w:val="22"/>
+              </w:rPr>
+            </w:pPr>
+            <w:r>
+              <w:rPr>
+                <w:rFonts w:ascii="新細明體" w:eastAsia="新細明體" w:hAnsi="新細明體" w:cs="新細明體" w:hint="eastAsia"/>
+                <w:color w:val="000000"/>
+                <w:kern w:val="0"/>
+                <w:sz w:val="22"/>
+              </w:rPr>
+              <w:t>15.5</w:t>
+            </w:r>
+          </w:p>
+        </w:tc>
+        <w:tc>
+          <w:tcPr>
+            <w:tcW w:w="400" w:type="pct"/>
+            <w:tcBorders>
+              <w:top w:val="nil"/>
+              <w:bottom w:val="nil"/>
+            </w:tcBorders>
+            <w:shd w:val="clear" w:color="auto" w:fill="auto"/>
+            <w:noWrap/>
+            <w:vAlign w:val="bottom"/>
+          </w:tcPr>
+          <w:p>
+            <w:pPr>
+              <w:widowControl/>
+              <w:jc w:val="center"/>
+              <w:rPr>
+                <w:rFonts w:ascii="新細明體" w:eastAsia="新細明體" w:hAnsi="新細明體" w:cs="新細明體"/>
+                <w:color w:val="000000"/>
+                <w:kern w:val="0"/>
+                <w:sz w:val="22"/>
+              </w:rPr>
+            </w:pPr>
+            <w:r>
+              <w:rPr>
+                <w:rFonts w:ascii="新細明體" w:eastAsia="新細明體" w:hAnsi="新細明體" w:cs="新細明體" w:hint="eastAsia"/>
+                <w:color w:val="000000"/>
+                <w:kern w:val="0"/>
+                <w:sz w:val="22"/>
+              </w:rPr>
               <w:t>4.5</w:t>
             </w:r>
           </w:p>
         </w:tc>
         <w:tc>
           <w:tcPr>
-            <w:tcW w:w="670" w:type="pct"/>
+            <w:tcW w:w="813" w:type="pct"/>
             <w:tcBorders>
               <w:top w:val="nil"/>
               <w:bottom w:val="nil"/>
@@ -10415,13 +10488,13 @@
                 <w:kern w:val="0"/>
                 <w:sz w:val="22"/>
               </w:rPr>
-              <w:t>11.5</w:t>
-            </w:r>
-          </w:p>
-        </w:tc>
-        <w:tc>
-          <w:tcPr>
-            <w:tcW w:w="400" w:type="pct"/>
+              <w:t>0.055</w:t>
+            </w:r>
+          </w:p>
+        </w:tc>
+        <w:tc>
+          <w:tcPr>
+            <w:tcW w:w="805" w:type="pct"/>
             <w:tcBorders>
               <w:top w:val="nil"/>
               <w:bottom w:val="nil"/>
@@ -10448,73 +10521,7 @@
                 <w:kern w:val="0"/>
                 <w:sz w:val="22"/>
               </w:rPr>
-              <w:t>0.5</w:t>
-            </w:r>
-          </w:p>
-        </w:tc>
-        <w:tc>
-          <w:tcPr>
-            <w:tcW w:w="813" w:type="pct"/>
-            <w:tcBorders>
-              <w:top w:val="nil"/>
-              <w:bottom w:val="nil"/>
-            </w:tcBorders>
-            <w:shd w:val="clear" w:color="auto" w:fill="auto"/>
-            <w:noWrap/>
-            <w:vAlign w:val="bottom"/>
-          </w:tcPr>
-          <w:p>
-            <w:pPr>
-              <w:widowControl/>
-              <w:jc w:val="center"/>
-              <w:rPr>
-                <w:rFonts w:ascii="新細明體" w:eastAsia="新細明體" w:hAnsi="新細明體" w:cs="新細明體"/>
-                <w:color w:val="000000"/>
-                <w:kern w:val="0"/>
-                <w:sz w:val="22"/>
-              </w:rPr>
-            </w:pPr>
-            <w:r>
-              <w:rPr>
-                <w:rFonts w:ascii="新細明體" w:eastAsia="新細明體" w:hAnsi="新細明體" w:cs="新細明體" w:hint="eastAsia"/>
-                <w:color w:val="000000"/>
-                <w:kern w:val="0"/>
-                <w:sz w:val="22"/>
-              </w:rPr>
-              <w:t>0.052</w:t>
-            </w:r>
-          </w:p>
-        </w:tc>
-        <w:tc>
-          <w:tcPr>
-            <w:tcW w:w="805" w:type="pct"/>
-            <w:tcBorders>
-              <w:top w:val="nil"/>
-              <w:bottom w:val="nil"/>
-            </w:tcBorders>
-            <w:shd w:val="clear" w:color="auto" w:fill="auto"/>
-            <w:noWrap/>
-            <w:vAlign w:val="bottom"/>
-          </w:tcPr>
-          <w:p>
-            <w:pPr>
-              <w:widowControl/>
-              <w:jc w:val="center"/>
-              <w:rPr>
-                <w:rFonts w:ascii="新細明體" w:eastAsia="新細明體" w:hAnsi="新細明體" w:cs="新細明體"/>
-                <w:color w:val="000000"/>
-                <w:kern w:val="0"/>
-                <w:sz w:val="22"/>
-              </w:rPr>
-            </w:pPr>
-            <w:r>
-              <w:rPr>
-                <w:rFonts w:ascii="新細明體" w:eastAsia="新細明體" w:hAnsi="新細明體" w:cs="新細明體" w:hint="eastAsia"/>
-                <w:color w:val="000000"/>
-                <w:kern w:val="0"/>
-                <w:sz w:val="22"/>
-              </w:rPr>
-              <w:t>0.000</w:t>
+              <w:t>0.015</w:t>
             </w:r>
           </w:p>
         </w:tc>
@@ -11206,7 +11213,6 @@
     </w:tbl>
     <w:p/>
     <w:p>
-      <w:proofErr w:type="gramStart"/>
       <w:r>
         <w:rPr>
           <w:rFonts w:ascii="Times New Roman" w:hAnsi="Times New Roman" w:cs="Times New Roman"/>
@@ -11218,9 +11224,8 @@
         <w:rPr>
           <w:rFonts w:ascii="Times New Roman" w:hAnsi="Times New Roman" w:cs="Times New Roman" w:hint="eastAsia"/>
         </w:rPr>
-        <w:t>棲地</w:t>
-      </w:r>
-      <w:proofErr w:type="gramEnd"/>
+        <w:t>森林</w:t>
+      </w:r>
       <w:r>
         <w:rPr>
           <w:rFonts w:ascii="Times New Roman" w:hAnsi="Times New Roman" w:cs="Times New Roman"/>
@@ -13613,7 +13618,7 @@
     <w:p>
       <w:pPr>
         <w:rPr>
-          <w:rFonts w:ascii="Times New Roman" w:hAnsi="Times New Roman" w:cs="Times New Roman" w:hint="eastAsia"/>
+          <w:rFonts w:ascii="Times New Roman" w:hAnsi="Times New Roman" w:cs="Times New Roman"/>
         </w:rPr>
       </w:pPr>
     </w:p>
@@ -14812,7 +14817,6 @@
     <w:p>
       <w:pPr>
         <w:rPr>
-          <w:rFonts w:hint="eastAsia"/>
           <w:noProof/>
         </w:rPr>
       </w:pPr>
@@ -15243,10 +15247,10 @@
         </w:rPr>
         <w:lastRenderedPageBreak/>
         <w:drawing>
-          <wp:inline distT="0" distB="0" distL="0" distR="0" wp14:anchorId="45010CED" wp14:editId="403D9139">
-            <wp:extent cx="6188710" cy="7834630"/>
-            <wp:effectExtent l="0" t="0" r="2540" b="0"/>
-            <wp:docPr id="17" name="圖片 17"/>
+          <wp:inline distT="0" distB="0" distL="0" distR="0" wp14:anchorId="455C8CB5" wp14:editId="0A8ED825">
+            <wp:extent cx="5629275" cy="8181975"/>
+            <wp:effectExtent l="0" t="0" r="9525" b="9525"/>
+            <wp:docPr id="8" name="圖片 8"/>
             <wp:cNvGraphicFramePr>
               <a:graphicFrameLocks xmlns:a="http://schemas.openxmlformats.org/drawingml/2006/main" noChangeAspect="1"/>
             </wp:cNvGraphicFramePr>
@@ -15266,7 +15270,7 @@
                   <pic:spPr>
                     <a:xfrm>
                       <a:off x="0" y="0"/>
-                      <a:ext cx="6188710" cy="7834630"/>
+                      <a:ext cx="5629275" cy="8181975"/>
                     </a:xfrm>
                     <a:prstGeom prst="rect">
                       <a:avLst/>
@@ -15429,7 +15433,14 @@
         <w:rPr>
           <w:rFonts w:ascii="Times New Roman" w:hAnsi="Times New Roman" w:cs="Times New Roman"/>
         </w:rPr>
-        <w:t>為有猴群的樣點</w:t>
+        <w:t>為</w:t>
+      </w:r>
+      <w:r>
+        <w:rPr>
+          <w:rFonts w:ascii="Times New Roman" w:hAnsi="Times New Roman" w:cs="Times New Roman"/>
+        </w:rPr>
+        <w:lastRenderedPageBreak/>
+        <w:t>有猴群的樣點</w:t>
       </w:r>
       <w:proofErr w:type="gramEnd"/>
       <w:r>
@@ -16353,11 +16364,6 @@
       </w:r>
     </w:p>
     <w:p>
-      <w:pPr>
-        <w:rPr>
-          <w:rFonts w:hint="eastAsia"/>
-        </w:rPr>
-      </w:pPr>
       <w:r>
         <w:rPr>
           <w:rFonts w:hint="eastAsia"/>
@@ -16616,7 +16622,7 @@
               <w:widowControl/>
               <w:jc w:val="center"/>
               <w:rPr>
-                <w:rFonts w:ascii="新細明體" w:eastAsia="新細明體" w:hAnsi="新細明體" w:cs="新細明體" w:hint="eastAsia"/>
+                <w:rFonts w:ascii="新細明體" w:eastAsia="新細明體" w:hAnsi="新細明體" w:cs="新細明體"/>
                 <w:color w:val="000000"/>
                 <w:kern w:val="0"/>
                 <w:szCs w:val="24"/>
@@ -16649,7 +16655,7 @@
               <w:widowControl/>
               <w:jc w:val="center"/>
               <w:rPr>
-                <w:rFonts w:ascii="新細明體" w:eastAsia="新細明體" w:hAnsi="新細明體" w:cs="新細明體" w:hint="eastAsia"/>
+                <w:rFonts w:ascii="新細明體" w:eastAsia="新細明體" w:hAnsi="新細明體" w:cs="新細明體"/>
                 <w:color w:val="000000"/>
                 <w:kern w:val="0"/>
                 <w:szCs w:val="24"/>
@@ -16682,7 +16688,7 @@
               <w:widowControl/>
               <w:jc w:val="center"/>
               <w:rPr>
-                <w:rFonts w:ascii="新細明體" w:eastAsia="新細明體" w:hAnsi="新細明體" w:cs="新細明體" w:hint="eastAsia"/>
+                <w:rFonts w:ascii="新細明體" w:eastAsia="新細明體" w:hAnsi="新細明體" w:cs="新細明體"/>
                 <w:color w:val="000000"/>
                 <w:kern w:val="0"/>
                 <w:szCs w:val="24"/>
@@ -16712,7 +16718,7 @@
               <w:widowControl/>
               <w:jc w:val="center"/>
               <w:rPr>
-                <w:rFonts w:ascii="新細明體" w:eastAsia="新細明體" w:hAnsi="新細明體" w:cs="新細明體" w:hint="eastAsia"/>
+                <w:rFonts w:ascii="新細明體" w:eastAsia="新細明體" w:hAnsi="新細明體" w:cs="新細明體"/>
                 <w:color w:val="000000"/>
                 <w:kern w:val="0"/>
                 <w:szCs w:val="24"/>
@@ -16745,7 +16751,7 @@
               <w:widowControl/>
               <w:jc w:val="center"/>
               <w:rPr>
-                <w:rFonts w:ascii="新細明體" w:eastAsia="新細明體" w:hAnsi="新細明體" w:cs="新細明體" w:hint="eastAsia"/>
+                <w:rFonts w:ascii="新細明體" w:eastAsia="新細明體" w:hAnsi="新細明體" w:cs="新細明體"/>
                 <w:color w:val="000000"/>
                 <w:kern w:val="0"/>
                 <w:szCs w:val="24"/>
@@ -16780,7 +16786,7 @@
               <w:widowControl/>
               <w:jc w:val="center"/>
               <w:rPr>
-                <w:rFonts w:ascii="新細明體" w:eastAsia="新細明體" w:hAnsi="新細明體" w:cs="新細明體" w:hint="eastAsia"/>
+                <w:rFonts w:ascii="新細明體" w:eastAsia="新細明體" w:hAnsi="新細明體" w:cs="新細明體"/>
                 <w:color w:val="000000"/>
                 <w:kern w:val="0"/>
                 <w:szCs w:val="24"/>
@@ -16815,7 +16821,7 @@
               <w:widowControl/>
               <w:jc w:val="center"/>
               <w:rPr>
-                <w:rFonts w:ascii="新細明體" w:eastAsia="新細明體" w:hAnsi="新細明體" w:cs="新細明體" w:hint="eastAsia"/>
+                <w:rFonts w:ascii="新細明體" w:eastAsia="新細明體" w:hAnsi="新細明體" w:cs="新細明體"/>
                 <w:color w:val="000000"/>
                 <w:kern w:val="0"/>
                 <w:szCs w:val="24"/>
@@ -16850,7 +16856,7 @@
               <w:widowControl/>
               <w:jc w:val="center"/>
               <w:rPr>
-                <w:rFonts w:ascii="新細明體" w:eastAsia="新細明體" w:hAnsi="新細明體" w:cs="新細明體" w:hint="eastAsia"/>
+                <w:rFonts w:ascii="新細明體" w:eastAsia="新細明體" w:hAnsi="新細明體" w:cs="新細明體"/>
                 <w:color w:val="000000"/>
                 <w:kern w:val="0"/>
                 <w:szCs w:val="24"/>
@@ -16883,7 +16889,7 @@
               <w:widowControl/>
               <w:jc w:val="center"/>
               <w:rPr>
-                <w:rFonts w:ascii="新細明體" w:eastAsia="新細明體" w:hAnsi="新細明體" w:cs="新細明體" w:hint="eastAsia"/>
+                <w:rFonts w:ascii="新細明體" w:eastAsia="新細明體" w:hAnsi="新細明體" w:cs="新細明體"/>
                 <w:color w:val="000000"/>
                 <w:kern w:val="0"/>
                 <w:szCs w:val="24"/>
@@ -16921,7 +16927,7 @@
               <w:widowControl/>
               <w:jc w:val="center"/>
               <w:rPr>
-                <w:rFonts w:ascii="新細明體" w:eastAsia="新細明體" w:hAnsi="新細明體" w:cs="新細明體" w:hint="eastAsia"/>
+                <w:rFonts w:ascii="新細明體" w:eastAsia="新細明體" w:hAnsi="新細明體" w:cs="新細明體"/>
                 <w:color w:val="000000"/>
                 <w:kern w:val="0"/>
                 <w:sz w:val="22"/>
@@ -16954,7 +16960,7 @@
               <w:widowControl/>
               <w:jc w:val="center"/>
               <w:rPr>
-                <w:rFonts w:ascii="新細明體" w:eastAsia="新細明體" w:hAnsi="新細明體" w:cs="新細明體" w:hint="eastAsia"/>
+                <w:rFonts w:ascii="新細明體" w:eastAsia="新細明體" w:hAnsi="新細明體" w:cs="新細明體"/>
                 <w:color w:val="000000"/>
                 <w:kern w:val="0"/>
                 <w:sz w:val="22"/>
@@ -17035,7 +17041,7 @@
               <w:widowControl/>
               <w:jc w:val="center"/>
               <w:rPr>
-                <w:rFonts w:ascii="新細明體" w:eastAsia="新細明體" w:hAnsi="新細明體" w:cs="新細明體" w:hint="eastAsia"/>
+                <w:rFonts w:ascii="新細明體" w:eastAsia="新細明體" w:hAnsi="新細明體" w:cs="新細明體"/>
                 <w:color w:val="000000"/>
                 <w:kern w:val="0"/>
                 <w:sz w:val="22"/>
@@ -17092,7 +17098,7 @@
               <w:widowControl/>
               <w:jc w:val="center"/>
               <w:rPr>
-                <w:rFonts w:ascii="新細明體" w:eastAsia="新細明體" w:hAnsi="新細明體" w:cs="新細明體" w:hint="eastAsia"/>
+                <w:rFonts w:ascii="新細明體" w:eastAsia="新細明體" w:hAnsi="新細明體" w:cs="新細明體"/>
                 <w:color w:val="000000"/>
                 <w:kern w:val="0"/>
                 <w:sz w:val="22"/>
@@ -17125,7 +17131,7 @@
               <w:widowControl/>
               <w:jc w:val="center"/>
               <w:rPr>
-                <w:rFonts w:ascii="新細明體" w:eastAsia="新細明體" w:hAnsi="新細明體" w:cs="新細明體" w:hint="eastAsia"/>
+                <w:rFonts w:ascii="新細明體" w:eastAsia="新細明體" w:hAnsi="新細明體" w:cs="新細明體"/>
                 <w:color w:val="000000"/>
                 <w:kern w:val="0"/>
                 <w:sz w:val="22"/>
@@ -17158,7 +17164,7 @@
               <w:widowControl/>
               <w:jc w:val="center"/>
               <w:rPr>
-                <w:rFonts w:ascii="新細明體" w:eastAsia="新細明體" w:hAnsi="新細明體" w:cs="新細明體" w:hint="eastAsia"/>
+                <w:rFonts w:ascii="新細明體" w:eastAsia="新細明體" w:hAnsi="新細明體" w:cs="新細明體"/>
                 <w:color w:val="000000"/>
                 <w:kern w:val="0"/>
                 <w:sz w:val="22"/>
@@ -17191,7 +17197,7 @@
               <w:widowControl/>
               <w:jc w:val="center"/>
               <w:rPr>
-                <w:rFonts w:ascii="新細明體" w:eastAsia="新細明體" w:hAnsi="新細明體" w:cs="新細明體" w:hint="eastAsia"/>
+                <w:rFonts w:ascii="新細明體" w:eastAsia="新細明體" w:hAnsi="新細明體" w:cs="新細明體"/>
                 <w:color w:val="000000"/>
                 <w:kern w:val="0"/>
                 <w:sz w:val="22"/>
@@ -17230,7 +17236,7 @@
               <w:widowControl/>
               <w:jc w:val="center"/>
               <w:rPr>
-                <w:rFonts w:ascii="新細明體" w:eastAsia="新細明體" w:hAnsi="新細明體" w:cs="新細明體" w:hint="eastAsia"/>
+                <w:rFonts w:ascii="新細明體" w:eastAsia="新細明體" w:hAnsi="新細明體" w:cs="新細明體"/>
                 <w:color w:val="000000"/>
                 <w:kern w:val="0"/>
                 <w:sz w:val="22"/>
@@ -17264,7 +17270,7 @@
               <w:widowControl/>
               <w:jc w:val="center"/>
               <w:rPr>
-                <w:rFonts w:ascii="新細明體" w:eastAsia="新細明體" w:hAnsi="新細明體" w:cs="新細明體" w:hint="eastAsia"/>
+                <w:rFonts w:ascii="新細明體" w:eastAsia="新細明體" w:hAnsi="新細明體" w:cs="新細明體"/>
                 <w:color w:val="000000"/>
                 <w:kern w:val="0"/>
                 <w:sz w:val="22"/>
@@ -17348,7 +17354,7 @@
               <w:widowControl/>
               <w:jc w:val="center"/>
               <w:rPr>
-                <w:rFonts w:ascii="新細明體" w:eastAsia="新細明體" w:hAnsi="新細明體" w:cs="新細明體" w:hint="eastAsia"/>
+                <w:rFonts w:ascii="新細明體" w:eastAsia="新細明體" w:hAnsi="新細明體" w:cs="新細明體"/>
                 <w:color w:val="000000"/>
                 <w:kern w:val="0"/>
                 <w:sz w:val="22"/>
@@ -17382,7 +17388,7 @@
               <w:widowControl/>
               <w:jc w:val="center"/>
               <w:rPr>
-                <w:rFonts w:ascii="新細明體" w:eastAsia="新細明體" w:hAnsi="新細明體" w:cs="新細明體" w:hint="eastAsia"/>
+                <w:rFonts w:ascii="新細明體" w:eastAsia="新細明體" w:hAnsi="新細明體" w:cs="新細明體"/>
                 <w:color w:val="000000"/>
                 <w:kern w:val="0"/>
                 <w:sz w:val="22"/>
@@ -17416,7 +17422,7 @@
               <w:widowControl/>
               <w:jc w:val="center"/>
               <w:rPr>
-                <w:rFonts w:ascii="新細明體" w:eastAsia="新細明體" w:hAnsi="新細明體" w:cs="新細明體" w:hint="eastAsia"/>
+                <w:rFonts w:ascii="新細明體" w:eastAsia="新細明體" w:hAnsi="新細明體" w:cs="新細明體"/>
                 <w:color w:val="000000"/>
                 <w:kern w:val="0"/>
                 <w:sz w:val="22"/>
@@ -17450,7 +17456,7 @@
               <w:widowControl/>
               <w:jc w:val="center"/>
               <w:rPr>
-                <w:rFonts w:ascii="新細明體" w:eastAsia="新細明體" w:hAnsi="新細明體" w:cs="新細明體" w:hint="eastAsia"/>
+                <w:rFonts w:ascii="新細明體" w:eastAsia="新細明體" w:hAnsi="新細明體" w:cs="新細明體"/>
                 <w:color w:val="000000"/>
                 <w:kern w:val="0"/>
                 <w:sz w:val="22"/>
@@ -17484,7 +17490,7 @@
               <w:widowControl/>
               <w:jc w:val="center"/>
               <w:rPr>
-                <w:rFonts w:ascii="新細明體" w:eastAsia="新細明體" w:hAnsi="新細明體" w:cs="新細明體" w:hint="eastAsia"/>
+                <w:rFonts w:ascii="新細明體" w:eastAsia="新細明體" w:hAnsi="新細明體" w:cs="新細明體"/>
                 <w:color w:val="000000"/>
                 <w:kern w:val="0"/>
                 <w:sz w:val="22"/>
@@ -17518,7 +17524,7 @@
               <w:widowControl/>
               <w:jc w:val="center"/>
               <w:rPr>
-                <w:rFonts w:ascii="新細明體" w:eastAsia="新細明體" w:hAnsi="新細明體" w:cs="新細明體" w:hint="eastAsia"/>
+                <w:rFonts w:ascii="新細明體" w:eastAsia="新細明體" w:hAnsi="新細明體" w:cs="新細明體"/>
                 <w:color w:val="000000"/>
                 <w:kern w:val="0"/>
                 <w:sz w:val="22"/>
@@ -17557,7 +17563,7 @@
               <w:widowControl/>
               <w:jc w:val="center"/>
               <w:rPr>
-                <w:rFonts w:ascii="新細明體" w:eastAsia="新細明體" w:hAnsi="新細明體" w:cs="新細明體" w:hint="eastAsia"/>
+                <w:rFonts w:ascii="新細明體" w:eastAsia="新細明體" w:hAnsi="新細明體" w:cs="新細明體"/>
                 <w:color w:val="000000"/>
                 <w:kern w:val="0"/>
                 <w:sz w:val="22"/>
@@ -17591,7 +17597,7 @@
               <w:widowControl/>
               <w:jc w:val="center"/>
               <w:rPr>
-                <w:rFonts w:ascii="新細明體" w:eastAsia="新細明體" w:hAnsi="新細明體" w:cs="新細明體" w:hint="eastAsia"/>
+                <w:rFonts w:ascii="新細明體" w:eastAsia="新細明體" w:hAnsi="新細明體" w:cs="新細明體"/>
                 <w:color w:val="000000"/>
                 <w:kern w:val="0"/>
                 <w:sz w:val="22"/>
@@ -17625,7 +17631,7 @@
               <w:widowControl/>
               <w:jc w:val="center"/>
               <w:rPr>
-                <w:rFonts w:ascii="新細明體" w:eastAsia="新細明體" w:hAnsi="新細明體" w:cs="新細明體" w:hint="eastAsia"/>
+                <w:rFonts w:ascii="新細明體" w:eastAsia="新細明體" w:hAnsi="新細明體" w:cs="新細明體"/>
                 <w:color w:val="000000"/>
                 <w:kern w:val="0"/>
                 <w:sz w:val="22"/>
@@ -17684,7 +17690,7 @@
               <w:widowControl/>
               <w:jc w:val="center"/>
               <w:rPr>
-                <w:rFonts w:ascii="新細明體" w:eastAsia="新細明體" w:hAnsi="新細明體" w:cs="新細明體" w:hint="eastAsia"/>
+                <w:rFonts w:ascii="新細明體" w:eastAsia="新細明體" w:hAnsi="新細明體" w:cs="新細明體"/>
                 <w:color w:val="000000"/>
                 <w:kern w:val="0"/>
                 <w:sz w:val="22"/>
@@ -17743,7 +17749,7 @@
               <w:widowControl/>
               <w:jc w:val="center"/>
               <w:rPr>
-                <w:rFonts w:ascii="新細明體" w:eastAsia="新細明體" w:hAnsi="新細明體" w:cs="新細明體" w:hint="eastAsia"/>
+                <w:rFonts w:ascii="新細明體" w:eastAsia="新細明體" w:hAnsi="新細明體" w:cs="新細明體"/>
                 <w:color w:val="000000"/>
                 <w:kern w:val="0"/>
                 <w:sz w:val="22"/>
@@ -17777,7 +17783,7 @@
               <w:widowControl/>
               <w:jc w:val="center"/>
               <w:rPr>
-                <w:rFonts w:ascii="新細明體" w:eastAsia="新細明體" w:hAnsi="新細明體" w:cs="新細明體" w:hint="eastAsia"/>
+                <w:rFonts w:ascii="新細明體" w:eastAsia="新細明體" w:hAnsi="新細明體" w:cs="新細明體"/>
                 <w:color w:val="000000"/>
                 <w:kern w:val="0"/>
                 <w:sz w:val="22"/>
@@ -17811,7 +17817,7 @@
               <w:widowControl/>
               <w:jc w:val="center"/>
               <w:rPr>
-                <w:rFonts w:ascii="新細明體" w:eastAsia="新細明體" w:hAnsi="新細明體" w:cs="新細明體" w:hint="eastAsia"/>
+                <w:rFonts w:ascii="新細明體" w:eastAsia="新細明體" w:hAnsi="新細明體" w:cs="新細明體"/>
                 <w:color w:val="000000"/>
                 <w:kern w:val="0"/>
                 <w:sz w:val="22"/>
@@ -17845,7 +17851,7 @@
               <w:widowControl/>
               <w:jc w:val="center"/>
               <w:rPr>
-                <w:rFonts w:ascii="新細明體" w:eastAsia="新細明體" w:hAnsi="新細明體" w:cs="新細明體" w:hint="eastAsia"/>
+                <w:rFonts w:ascii="新細明體" w:eastAsia="新細明體" w:hAnsi="新細明體" w:cs="新細明體"/>
                 <w:color w:val="000000"/>
                 <w:kern w:val="0"/>
                 <w:sz w:val="22"/>
@@ -17884,7 +17890,7 @@
               <w:widowControl/>
               <w:jc w:val="center"/>
               <w:rPr>
-                <w:rFonts w:ascii="新細明體" w:eastAsia="新細明體" w:hAnsi="新細明體" w:cs="新細明體" w:hint="eastAsia"/>
+                <w:rFonts w:ascii="新細明體" w:eastAsia="新細明體" w:hAnsi="新細明體" w:cs="新細明體"/>
                 <w:color w:val="000000"/>
                 <w:kern w:val="0"/>
                 <w:sz w:val="22"/>
@@ -17918,7 +17924,7 @@
               <w:widowControl/>
               <w:jc w:val="center"/>
               <w:rPr>
-                <w:rFonts w:ascii="新細明體" w:eastAsia="新細明體" w:hAnsi="新細明體" w:cs="新細明體" w:hint="eastAsia"/>
+                <w:rFonts w:ascii="新細明體" w:eastAsia="新細明體" w:hAnsi="新細明體" w:cs="新細明體"/>
                 <w:color w:val="000000"/>
                 <w:kern w:val="0"/>
                 <w:sz w:val="22"/>
@@ -17952,7 +17958,7 @@
               <w:widowControl/>
               <w:jc w:val="center"/>
               <w:rPr>
-                <w:rFonts w:ascii="新細明體" w:eastAsia="新細明體" w:hAnsi="新細明體" w:cs="新細明體" w:hint="eastAsia"/>
+                <w:rFonts w:ascii="新細明體" w:eastAsia="新細明體" w:hAnsi="新細明體" w:cs="新細明體"/>
                 <w:color w:val="000000"/>
                 <w:kern w:val="0"/>
                 <w:sz w:val="22"/>
@@ -18011,7 +18017,7 @@
               <w:widowControl/>
               <w:jc w:val="center"/>
               <w:rPr>
-                <w:rFonts w:ascii="新細明體" w:eastAsia="新細明體" w:hAnsi="新細明體" w:cs="新細明體" w:hint="eastAsia"/>
+                <w:rFonts w:ascii="新細明體" w:eastAsia="新細明體" w:hAnsi="新細明體" w:cs="新細明體"/>
                 <w:color w:val="000000"/>
                 <w:kern w:val="0"/>
                 <w:sz w:val="22"/>
@@ -18045,7 +18051,7 @@
               <w:widowControl/>
               <w:jc w:val="center"/>
               <w:rPr>
-                <w:rFonts w:ascii="新細明體" w:eastAsia="新細明體" w:hAnsi="新細明體" w:cs="新細明體" w:hint="eastAsia"/>
+                <w:rFonts w:ascii="新細明體" w:eastAsia="新細明體" w:hAnsi="新細明體" w:cs="新細明體"/>
                 <w:color w:val="000000"/>
                 <w:kern w:val="0"/>
                 <w:sz w:val="22"/>
@@ -18079,7 +18085,7 @@
               <w:widowControl/>
               <w:jc w:val="center"/>
               <w:rPr>
-                <w:rFonts w:ascii="新細明體" w:eastAsia="新細明體" w:hAnsi="新細明體" w:cs="新細明體" w:hint="eastAsia"/>
+                <w:rFonts w:ascii="新細明體" w:eastAsia="新細明體" w:hAnsi="新細明體" w:cs="新細明體"/>
                 <w:color w:val="000000"/>
                 <w:kern w:val="0"/>
                 <w:sz w:val="22"/>
@@ -18113,7 +18119,7 @@
               <w:widowControl/>
               <w:jc w:val="center"/>
               <w:rPr>
-                <w:rFonts w:ascii="新細明體" w:eastAsia="新細明體" w:hAnsi="新細明體" w:cs="新細明體" w:hint="eastAsia"/>
+                <w:rFonts w:ascii="新細明體" w:eastAsia="新細明體" w:hAnsi="新細明體" w:cs="新細明體"/>
                 <w:color w:val="000000"/>
                 <w:kern w:val="0"/>
                 <w:sz w:val="22"/>
@@ -18147,7 +18153,7 @@
               <w:widowControl/>
               <w:jc w:val="center"/>
               <w:rPr>
-                <w:rFonts w:ascii="新細明體" w:eastAsia="新細明體" w:hAnsi="新細明體" w:cs="新細明體" w:hint="eastAsia"/>
+                <w:rFonts w:ascii="新細明體" w:eastAsia="新細明體" w:hAnsi="新細明體" w:cs="新細明體"/>
                 <w:color w:val="000000"/>
                 <w:kern w:val="0"/>
                 <w:sz w:val="22"/>
@@ -18181,7 +18187,7 @@
               <w:widowControl/>
               <w:jc w:val="center"/>
               <w:rPr>
-                <w:rFonts w:ascii="新細明體" w:eastAsia="新細明體" w:hAnsi="新細明體" w:cs="新細明體" w:hint="eastAsia"/>
+                <w:rFonts w:ascii="新細明體" w:eastAsia="新細明體" w:hAnsi="新細明體" w:cs="新細明體"/>
                 <w:color w:val="000000"/>
                 <w:kern w:val="0"/>
                 <w:sz w:val="22"/>
@@ -18220,7 +18226,7 @@
               <w:widowControl/>
               <w:jc w:val="center"/>
               <w:rPr>
-                <w:rFonts w:ascii="新細明體" w:eastAsia="新細明體" w:hAnsi="新細明體" w:cs="新細明體" w:hint="eastAsia"/>
+                <w:rFonts w:ascii="新細明體" w:eastAsia="新細明體" w:hAnsi="新細明體" w:cs="新細明體"/>
                 <w:color w:val="000000"/>
                 <w:kern w:val="0"/>
                 <w:sz w:val="22"/>
@@ -18254,7 +18260,7 @@
               <w:widowControl/>
               <w:jc w:val="center"/>
               <w:rPr>
-                <w:rFonts w:ascii="新細明體" w:eastAsia="新細明體" w:hAnsi="新細明體" w:cs="新細明體" w:hint="eastAsia"/>
+                <w:rFonts w:ascii="新細明體" w:eastAsia="新細明體" w:hAnsi="新細明體" w:cs="新細明體"/>
                 <w:color w:val="000000"/>
                 <w:kern w:val="0"/>
                 <w:sz w:val="22"/>
@@ -18313,7 +18319,7 @@
               <w:widowControl/>
               <w:jc w:val="center"/>
               <w:rPr>
-                <w:rFonts w:ascii="新細明體" w:eastAsia="新細明體" w:hAnsi="新細明體" w:cs="新細明體" w:hint="eastAsia"/>
+                <w:rFonts w:ascii="新細明體" w:eastAsia="新細明體" w:hAnsi="新細明體" w:cs="新細明體"/>
                 <w:color w:val="000000"/>
                 <w:kern w:val="0"/>
                 <w:sz w:val="22"/>
@@ -18347,7 +18353,7 @@
               <w:widowControl/>
               <w:jc w:val="center"/>
               <w:rPr>
-                <w:rFonts w:ascii="新細明體" w:eastAsia="新細明體" w:hAnsi="新細明體" w:cs="新細明體" w:hint="eastAsia"/>
+                <w:rFonts w:ascii="新細明體" w:eastAsia="新細明體" w:hAnsi="新細明體" w:cs="新細明體"/>
                 <w:color w:val="000000"/>
                 <w:kern w:val="0"/>
                 <w:sz w:val="22"/>
@@ -18406,7 +18412,7 @@
               <w:widowControl/>
               <w:jc w:val="center"/>
               <w:rPr>
-                <w:rFonts w:ascii="新細明體" w:eastAsia="新細明體" w:hAnsi="新細明體" w:cs="新細明體" w:hint="eastAsia"/>
+                <w:rFonts w:ascii="新細明體" w:eastAsia="新細明體" w:hAnsi="新細明體" w:cs="新細明體"/>
                 <w:color w:val="000000"/>
                 <w:kern w:val="0"/>
                 <w:sz w:val="22"/>
@@ -18440,7 +18446,7 @@
               <w:widowControl/>
               <w:jc w:val="center"/>
               <w:rPr>
-                <w:rFonts w:ascii="新細明體" w:eastAsia="新細明體" w:hAnsi="新細明體" w:cs="新細明體" w:hint="eastAsia"/>
+                <w:rFonts w:ascii="新細明體" w:eastAsia="新細明體" w:hAnsi="新細明體" w:cs="新細明體"/>
                 <w:color w:val="000000"/>
                 <w:kern w:val="0"/>
                 <w:sz w:val="22"/>
@@ -18474,7 +18480,7 @@
               <w:widowControl/>
               <w:jc w:val="center"/>
               <w:rPr>
-                <w:rFonts w:ascii="新細明體" w:eastAsia="新細明體" w:hAnsi="新細明體" w:cs="新細明體" w:hint="eastAsia"/>
+                <w:rFonts w:ascii="新細明體" w:eastAsia="新細明體" w:hAnsi="新細明體" w:cs="新細明體"/>
                 <w:color w:val="000000"/>
                 <w:kern w:val="0"/>
                 <w:sz w:val="22"/>
@@ -18508,7 +18514,7 @@
               <w:widowControl/>
               <w:jc w:val="center"/>
               <w:rPr>
-                <w:rFonts w:ascii="新細明體" w:eastAsia="新細明體" w:hAnsi="新細明體" w:cs="新細明體" w:hint="eastAsia"/>
+                <w:rFonts w:ascii="新細明體" w:eastAsia="新細明體" w:hAnsi="新細明體" w:cs="新細明體"/>
                 <w:color w:val="000000"/>
                 <w:kern w:val="0"/>
                 <w:sz w:val="22"/>
@@ -18547,7 +18553,7 @@
               <w:widowControl/>
               <w:jc w:val="center"/>
               <w:rPr>
-                <w:rFonts w:ascii="新細明體" w:eastAsia="新細明體" w:hAnsi="新細明體" w:cs="新細明體" w:hint="eastAsia"/>
+                <w:rFonts w:ascii="新細明體" w:eastAsia="新細明體" w:hAnsi="新細明體" w:cs="新細明體"/>
                 <w:color w:val="000000"/>
                 <w:kern w:val="0"/>
                 <w:sz w:val="22"/>
@@ -18581,7 +18587,7 @@
               <w:widowControl/>
               <w:jc w:val="center"/>
               <w:rPr>
-                <w:rFonts w:ascii="新細明體" w:eastAsia="新細明體" w:hAnsi="新細明體" w:cs="新細明體" w:hint="eastAsia"/>
+                <w:rFonts w:ascii="新細明體" w:eastAsia="新細明體" w:hAnsi="新細明體" w:cs="新細明體"/>
                 <w:color w:val="000000"/>
                 <w:kern w:val="0"/>
                 <w:sz w:val="22"/>
@@ -18615,7 +18621,7 @@
               <w:widowControl/>
               <w:jc w:val="center"/>
               <w:rPr>
-                <w:rFonts w:ascii="新細明體" w:eastAsia="新細明體" w:hAnsi="新細明體" w:cs="新細明體" w:hint="eastAsia"/>
+                <w:rFonts w:ascii="新細明體" w:eastAsia="新細明體" w:hAnsi="新細明體" w:cs="新細明體"/>
                 <w:color w:val="000000"/>
                 <w:kern w:val="0"/>
                 <w:sz w:val="22"/>
@@ -18649,7 +18655,7 @@
               <w:widowControl/>
               <w:jc w:val="center"/>
               <w:rPr>
-                <w:rFonts w:ascii="新細明體" w:eastAsia="新細明體" w:hAnsi="新細明體" w:cs="新細明體" w:hint="eastAsia"/>
+                <w:rFonts w:ascii="新細明體" w:eastAsia="新細明體" w:hAnsi="新細明體" w:cs="新細明體"/>
                 <w:color w:val="000000"/>
                 <w:kern w:val="0"/>
                 <w:sz w:val="22"/>
@@ -18683,7 +18689,7 @@
               <w:widowControl/>
               <w:jc w:val="center"/>
               <w:rPr>
-                <w:rFonts w:ascii="新細明體" w:eastAsia="新細明體" w:hAnsi="新細明體" w:cs="新細明體" w:hint="eastAsia"/>
+                <w:rFonts w:ascii="新細明體" w:eastAsia="新細明體" w:hAnsi="新細明體" w:cs="新細明體"/>
                 <w:color w:val="000000"/>
                 <w:kern w:val="0"/>
                 <w:sz w:val="22"/>
@@ -18742,7 +18748,7 @@
               <w:widowControl/>
               <w:jc w:val="center"/>
               <w:rPr>
-                <w:rFonts w:ascii="新細明體" w:eastAsia="新細明體" w:hAnsi="新細明體" w:cs="新細明體" w:hint="eastAsia"/>
+                <w:rFonts w:ascii="新細明體" w:eastAsia="新細明體" w:hAnsi="新細明體" w:cs="新細明體"/>
                 <w:color w:val="000000"/>
                 <w:kern w:val="0"/>
                 <w:sz w:val="22"/>
@@ -18776,7 +18782,7 @@
               <w:widowControl/>
               <w:jc w:val="center"/>
               <w:rPr>
-                <w:rFonts w:ascii="新細明體" w:eastAsia="新細明體" w:hAnsi="新細明體" w:cs="新細明體" w:hint="eastAsia"/>
+                <w:rFonts w:ascii="新細明體" w:eastAsia="新細明體" w:hAnsi="新細明體" w:cs="新細明體"/>
                 <w:color w:val="000000"/>
                 <w:kern w:val="0"/>
                 <w:sz w:val="22"/>
@@ -18810,7 +18816,7 @@
               <w:widowControl/>
               <w:jc w:val="center"/>
               <w:rPr>
-                <w:rFonts w:ascii="新細明體" w:eastAsia="新細明體" w:hAnsi="新細明體" w:cs="新細明體" w:hint="eastAsia"/>
+                <w:rFonts w:ascii="新細明體" w:eastAsia="新細明體" w:hAnsi="新細明體" w:cs="新細明體"/>
                 <w:color w:val="000000"/>
                 <w:kern w:val="0"/>
                 <w:sz w:val="22"/>
@@ -18844,7 +18850,7 @@
               <w:widowControl/>
               <w:jc w:val="center"/>
               <w:rPr>
-                <w:rFonts w:ascii="新細明體" w:eastAsia="新細明體" w:hAnsi="新細明體" w:cs="新細明體" w:hint="eastAsia"/>
+                <w:rFonts w:ascii="新細明體" w:eastAsia="新細明體" w:hAnsi="新細明體" w:cs="新細明體"/>
                 <w:color w:val="000000"/>
                 <w:kern w:val="0"/>
                 <w:sz w:val="22"/>
@@ -18883,7 +18889,7 @@
               <w:widowControl/>
               <w:jc w:val="center"/>
               <w:rPr>
-                <w:rFonts w:ascii="新細明體" w:eastAsia="新細明體" w:hAnsi="新細明體" w:cs="新細明體" w:hint="eastAsia"/>
+                <w:rFonts w:ascii="新細明體" w:eastAsia="新細明體" w:hAnsi="新細明體" w:cs="新細明體"/>
                 <w:color w:val="000000"/>
                 <w:kern w:val="0"/>
                 <w:sz w:val="22"/>
@@ -18917,7 +18923,7 @@
               <w:widowControl/>
               <w:jc w:val="center"/>
               <w:rPr>
-                <w:rFonts w:ascii="新細明體" w:eastAsia="新細明體" w:hAnsi="新細明體" w:cs="新細明體" w:hint="eastAsia"/>
+                <w:rFonts w:ascii="新細明體" w:eastAsia="新細明體" w:hAnsi="新細明體" w:cs="新細明體"/>
                 <w:color w:val="000000"/>
                 <w:kern w:val="0"/>
                 <w:sz w:val="22"/>
@@ -18976,7 +18982,7 @@
               <w:widowControl/>
               <w:jc w:val="center"/>
               <w:rPr>
-                <w:rFonts w:ascii="新細明體" w:eastAsia="新細明體" w:hAnsi="新細明體" w:cs="新細明體" w:hint="eastAsia"/>
+                <w:rFonts w:ascii="新細明體" w:eastAsia="新細明體" w:hAnsi="新細明體" w:cs="新細明體"/>
                 <w:color w:val="000000"/>
                 <w:kern w:val="0"/>
                 <w:sz w:val="22"/>
@@ -19010,7 +19016,7 @@
               <w:widowControl/>
               <w:jc w:val="center"/>
               <w:rPr>
-                <w:rFonts w:ascii="新細明體" w:eastAsia="新細明體" w:hAnsi="新細明體" w:cs="新細明體" w:hint="eastAsia"/>
+                <w:rFonts w:ascii="新細明體" w:eastAsia="新細明體" w:hAnsi="新細明體" w:cs="新細明體"/>
                 <w:color w:val="000000"/>
                 <w:kern w:val="0"/>
                 <w:sz w:val="22"/>
@@ -19044,7 +19050,7 @@
               <w:widowControl/>
               <w:jc w:val="center"/>
               <w:rPr>
-                <w:rFonts w:ascii="新細明體" w:eastAsia="新細明體" w:hAnsi="新細明體" w:cs="新細明體" w:hint="eastAsia"/>
+                <w:rFonts w:ascii="新細明體" w:eastAsia="新細明體" w:hAnsi="新細明體" w:cs="新細明體"/>
                 <w:color w:val="000000"/>
                 <w:kern w:val="0"/>
                 <w:sz w:val="22"/>
@@ -19078,7 +19084,7 @@
               <w:widowControl/>
               <w:jc w:val="center"/>
               <w:rPr>
-                <w:rFonts w:ascii="新細明體" w:eastAsia="新細明體" w:hAnsi="新細明體" w:cs="新細明體" w:hint="eastAsia"/>
+                <w:rFonts w:ascii="新細明體" w:eastAsia="新細明體" w:hAnsi="新細明體" w:cs="新細明體"/>
                 <w:color w:val="000000"/>
                 <w:kern w:val="0"/>
                 <w:sz w:val="22"/>
@@ -19112,7 +19118,7 @@
               <w:widowControl/>
               <w:jc w:val="center"/>
               <w:rPr>
-                <w:rFonts w:ascii="新細明體" w:eastAsia="新細明體" w:hAnsi="新細明體" w:cs="新細明體" w:hint="eastAsia"/>
+                <w:rFonts w:ascii="新細明體" w:eastAsia="新細明體" w:hAnsi="新細明體" w:cs="新細明體"/>
                 <w:color w:val="000000"/>
                 <w:kern w:val="0"/>
                 <w:sz w:val="22"/>
@@ -19146,7 +19152,7 @@
               <w:widowControl/>
               <w:jc w:val="center"/>
               <w:rPr>
-                <w:rFonts w:ascii="新細明體" w:eastAsia="新細明體" w:hAnsi="新細明體" w:cs="新細明體" w:hint="eastAsia"/>
+                <w:rFonts w:ascii="新細明體" w:eastAsia="新細明體" w:hAnsi="新細明體" w:cs="新細明體"/>
                 <w:color w:val="000000"/>
                 <w:kern w:val="0"/>
                 <w:sz w:val="22"/>
@@ -19180,7 +19186,7 @@
               <w:widowControl/>
               <w:jc w:val="center"/>
               <w:rPr>
-                <w:rFonts w:ascii="新細明體" w:eastAsia="新細明體" w:hAnsi="新細明體" w:cs="新細明體" w:hint="eastAsia"/>
+                <w:rFonts w:ascii="新細明體" w:eastAsia="新細明體" w:hAnsi="新細明體" w:cs="新細明體"/>
                 <w:color w:val="000000"/>
                 <w:kern w:val="0"/>
                 <w:sz w:val="22"/>
@@ -19302,7 +19308,7 @@
               <w:widowControl/>
               <w:jc w:val="center"/>
               <w:rPr>
-                <w:rFonts w:ascii="新細明體" w:eastAsia="新細明體" w:hAnsi="新細明體" w:cs="新細明體" w:hint="eastAsia"/>
+                <w:rFonts w:ascii="新細明體" w:eastAsia="新細明體" w:hAnsi="新細明體" w:cs="新細明體"/>
                 <w:color w:val="000000"/>
                 <w:kern w:val="0"/>
                 <w:szCs w:val="24"/>
@@ -19335,7 +19341,7 @@
               <w:widowControl/>
               <w:jc w:val="center"/>
               <w:rPr>
-                <w:rFonts w:ascii="新細明體" w:eastAsia="新細明體" w:hAnsi="新細明體" w:cs="新細明體" w:hint="eastAsia"/>
+                <w:rFonts w:ascii="新細明體" w:eastAsia="新細明體" w:hAnsi="新細明體" w:cs="新細明體"/>
                 <w:color w:val="000000"/>
                 <w:kern w:val="0"/>
                 <w:szCs w:val="24"/>
@@ -19368,7 +19374,7 @@
               <w:widowControl/>
               <w:jc w:val="center"/>
               <w:rPr>
-                <w:rFonts w:ascii="新細明體" w:eastAsia="新細明體" w:hAnsi="新細明體" w:cs="新細明體" w:hint="eastAsia"/>
+                <w:rFonts w:ascii="新細明體" w:eastAsia="新細明體" w:hAnsi="新細明體" w:cs="新細明體"/>
                 <w:color w:val="000000"/>
                 <w:kern w:val="0"/>
                 <w:szCs w:val="24"/>
@@ -19406,7 +19412,7 @@
               <w:widowControl/>
               <w:jc w:val="center"/>
               <w:rPr>
-                <w:rFonts w:ascii="新細明體" w:eastAsia="新細明體" w:hAnsi="新細明體" w:cs="新細明體" w:hint="eastAsia"/>
+                <w:rFonts w:ascii="新細明體" w:eastAsia="新細明體" w:hAnsi="新細明體" w:cs="新細明體"/>
                 <w:color w:val="000000"/>
                 <w:kern w:val="0"/>
                 <w:szCs w:val="24"/>
@@ -19439,7 +19445,7 @@
               <w:widowControl/>
               <w:jc w:val="center"/>
               <w:rPr>
-                <w:rFonts w:ascii="新細明體" w:eastAsia="新細明體" w:hAnsi="新細明體" w:cs="新細明體" w:hint="eastAsia"/>
+                <w:rFonts w:ascii="新細明體" w:eastAsia="新細明體" w:hAnsi="新細明體" w:cs="新細明體"/>
                 <w:color w:val="000000"/>
                 <w:kern w:val="0"/>
                 <w:szCs w:val="24"/>
@@ -19472,7 +19478,7 @@
               <w:widowControl/>
               <w:jc w:val="center"/>
               <w:rPr>
-                <w:rFonts w:ascii="新細明體" w:eastAsia="新細明體" w:hAnsi="新細明體" w:cs="新細明體" w:hint="eastAsia"/>
+                <w:rFonts w:ascii="新細明體" w:eastAsia="新細明體" w:hAnsi="新細明體" w:cs="新細明體"/>
                 <w:color w:val="000000"/>
                 <w:kern w:val="0"/>
                 <w:szCs w:val="24"/>
@@ -19505,7 +19511,7 @@
               <w:widowControl/>
               <w:jc w:val="center"/>
               <w:rPr>
-                <w:rFonts w:ascii="新細明體" w:eastAsia="新細明體" w:hAnsi="新細明體" w:cs="新細明體" w:hint="eastAsia"/>
+                <w:rFonts w:ascii="新細明體" w:eastAsia="新細明體" w:hAnsi="新細明體" w:cs="新細明體"/>
                 <w:color w:val="000000"/>
                 <w:kern w:val="0"/>
                 <w:szCs w:val="24"/>
@@ -19538,7 +19544,7 @@
               <w:widowControl/>
               <w:jc w:val="center"/>
               <w:rPr>
-                <w:rFonts w:ascii="新細明體" w:eastAsia="新細明體" w:hAnsi="新細明體" w:cs="新細明體" w:hint="eastAsia"/>
+                <w:rFonts w:ascii="新細明體" w:eastAsia="新細明體" w:hAnsi="新細明體" w:cs="新細明體"/>
                 <w:color w:val="000000"/>
                 <w:kern w:val="0"/>
                 <w:szCs w:val="24"/>
@@ -19576,7 +19582,7 @@
               <w:widowControl/>
               <w:jc w:val="center"/>
               <w:rPr>
-                <w:rFonts w:ascii="新細明體" w:eastAsia="新細明體" w:hAnsi="新細明體" w:cs="新細明體" w:hint="eastAsia"/>
+                <w:rFonts w:ascii="新細明體" w:eastAsia="新細明體" w:hAnsi="新細明體" w:cs="新細明體"/>
                 <w:color w:val="000000"/>
                 <w:kern w:val="0"/>
                 <w:szCs w:val="24"/>
@@ -19609,7 +19615,7 @@
               <w:widowControl/>
               <w:jc w:val="center"/>
               <w:rPr>
-                <w:rFonts w:ascii="新細明體" w:eastAsia="新細明體" w:hAnsi="新細明體" w:cs="新細明體" w:hint="eastAsia"/>
+                <w:rFonts w:ascii="新細明體" w:eastAsia="新細明體" w:hAnsi="新細明體" w:cs="新細明體"/>
                 <w:color w:val="000000"/>
                 <w:kern w:val="0"/>
                 <w:szCs w:val="24"/>
@@ -19642,7 +19648,7 @@
               <w:widowControl/>
               <w:jc w:val="center"/>
               <w:rPr>
-                <w:rFonts w:ascii="新細明體" w:eastAsia="新細明體" w:hAnsi="新細明體" w:cs="新細明體" w:hint="eastAsia"/>
+                <w:rFonts w:ascii="新細明體" w:eastAsia="新細明體" w:hAnsi="新細明體" w:cs="新細明體"/>
                 <w:color w:val="000000"/>
                 <w:kern w:val="0"/>
                 <w:szCs w:val="24"/>
@@ -19675,7 +19681,7 @@
               <w:widowControl/>
               <w:jc w:val="center"/>
               <w:rPr>
-                <w:rFonts w:ascii="新細明體" w:eastAsia="新細明體" w:hAnsi="新細明體" w:cs="新細明體" w:hint="eastAsia"/>
+                <w:rFonts w:ascii="新細明體" w:eastAsia="新細明體" w:hAnsi="新細明體" w:cs="新細明體"/>
                 <w:color w:val="000000"/>
                 <w:kern w:val="0"/>
                 <w:szCs w:val="24"/>
@@ -19708,7 +19714,7 @@
               <w:widowControl/>
               <w:jc w:val="center"/>
               <w:rPr>
-                <w:rFonts w:ascii="新細明體" w:eastAsia="新細明體" w:hAnsi="新細明體" w:cs="新細明體" w:hint="eastAsia"/>
+                <w:rFonts w:ascii="新細明體" w:eastAsia="新細明體" w:hAnsi="新細明體" w:cs="新細明體"/>
                 <w:color w:val="000000"/>
                 <w:kern w:val="0"/>
                 <w:szCs w:val="24"/>
@@ -19731,7 +19737,7 @@
     <w:p>
       <w:pPr>
         <w:rPr>
-          <w:rFonts w:ascii="Times New Roman" w:eastAsia="標楷體" w:hAnsi="Times New Roman" w:cs="Times New Roman" w:hint="eastAsia"/>
+          <w:rFonts w:ascii="Times New Roman" w:eastAsia="標楷體" w:hAnsi="Times New Roman" w:cs="Times New Roman"/>
         </w:rPr>
       </w:pPr>
       <w:r>
@@ -19860,7 +19866,7 @@
               <w:widowControl/>
               <w:jc w:val="center"/>
               <w:rPr>
-                <w:rFonts w:ascii="新細明體" w:eastAsia="新細明體" w:hAnsi="新細明體" w:cs="新細明體" w:hint="eastAsia"/>
+                <w:rFonts w:ascii="新細明體" w:eastAsia="新細明體" w:hAnsi="新細明體" w:cs="新細明體"/>
                 <w:color w:val="000000"/>
                 <w:kern w:val="0"/>
                 <w:szCs w:val="24"/>
@@ -19897,7 +19903,7 @@
               <w:widowControl/>
               <w:jc w:val="center"/>
               <w:rPr>
-                <w:rFonts w:ascii="新細明體" w:eastAsia="新細明體" w:hAnsi="新細明體" w:cs="新細明體" w:hint="eastAsia"/>
+                <w:rFonts w:ascii="新細明體" w:eastAsia="新細明體" w:hAnsi="新細明體" w:cs="新細明體"/>
                 <w:color w:val="000000"/>
                 <w:kern w:val="0"/>
                 <w:szCs w:val="24"/>
@@ -19960,7 +19966,7 @@
               <w:widowControl/>
               <w:jc w:val="center"/>
               <w:rPr>
-                <w:rFonts w:ascii="新細明體" w:eastAsia="新細明體" w:hAnsi="新細明體" w:cs="新細明體" w:hint="eastAsia"/>
+                <w:rFonts w:ascii="新細明體" w:eastAsia="新細明體" w:hAnsi="新細明體" w:cs="新細明體"/>
                 <w:color w:val="000000"/>
                 <w:kern w:val="0"/>
                 <w:szCs w:val="24"/>
@@ -19990,7 +19996,7 @@
               <w:widowControl/>
               <w:jc w:val="center"/>
               <w:rPr>
-                <w:rFonts w:ascii="新細明體" w:eastAsia="新細明體" w:hAnsi="新細明體" w:cs="新細明體" w:hint="eastAsia"/>
+                <w:rFonts w:ascii="新細明體" w:eastAsia="新細明體" w:hAnsi="新細明體" w:cs="新細明體"/>
                 <w:color w:val="000000"/>
                 <w:kern w:val="0"/>
                 <w:szCs w:val="24"/>
@@ -20025,7 +20031,7 @@
               <w:widowControl/>
               <w:jc w:val="center"/>
               <w:rPr>
-                <w:rFonts w:ascii="新細明體" w:eastAsia="新細明體" w:hAnsi="新細明體" w:cs="新細明體" w:hint="eastAsia"/>
+                <w:rFonts w:ascii="新細明體" w:eastAsia="新細明體" w:hAnsi="新細明體" w:cs="新細明體"/>
                 <w:color w:val="000000"/>
                 <w:kern w:val="0"/>
                 <w:szCs w:val="24"/>
@@ -20060,7 +20066,7 @@
               <w:widowControl/>
               <w:jc w:val="center"/>
               <w:rPr>
-                <w:rFonts w:ascii="新細明體" w:eastAsia="新細明體" w:hAnsi="新細明體" w:cs="新細明體" w:hint="eastAsia"/>
+                <w:rFonts w:ascii="新細明體" w:eastAsia="新細明體" w:hAnsi="新細明體" w:cs="新細明體"/>
                 <w:color w:val="000000"/>
                 <w:kern w:val="0"/>
                 <w:szCs w:val="24"/>
@@ -20095,7 +20101,7 @@
               <w:widowControl/>
               <w:jc w:val="center"/>
               <w:rPr>
-                <w:rFonts w:ascii="新細明體" w:eastAsia="新細明體" w:hAnsi="新細明體" w:cs="新細明體" w:hint="eastAsia"/>
+                <w:rFonts w:ascii="新細明體" w:eastAsia="新細明體" w:hAnsi="新細明體" w:cs="新細明體"/>
                 <w:color w:val="000000"/>
                 <w:kern w:val="0"/>
                 <w:szCs w:val="24"/>
@@ -20129,7 +20135,7 @@
               <w:widowControl/>
               <w:jc w:val="center"/>
               <w:rPr>
-                <w:rFonts w:ascii="新細明體" w:eastAsia="新細明體" w:hAnsi="新細明體" w:cs="新細明體" w:hint="eastAsia"/>
+                <w:rFonts w:ascii="新細明體" w:eastAsia="新細明體" w:hAnsi="新細明體" w:cs="新細明體"/>
                 <w:color w:val="000000"/>
                 <w:kern w:val="0"/>
                 <w:szCs w:val="24"/>
@@ -20196,7 +20202,7 @@
               <w:widowControl/>
               <w:jc w:val="center"/>
               <w:rPr>
-                <w:rFonts w:ascii="新細明體" w:eastAsia="新細明體" w:hAnsi="新細明體" w:cs="新細明體" w:hint="eastAsia"/>
+                <w:rFonts w:ascii="新細明體" w:eastAsia="新細明體" w:hAnsi="新細明體" w:cs="新細明體"/>
                 <w:color w:val="000000"/>
                 <w:kern w:val="0"/>
                 <w:szCs w:val="24"/>
@@ -20232,7 +20238,7 @@
               <w:widowControl/>
               <w:jc w:val="center"/>
               <w:rPr>
-                <w:rFonts w:ascii="新細明體" w:eastAsia="新細明體" w:hAnsi="新細明體" w:cs="新細明體" w:hint="eastAsia"/>
+                <w:rFonts w:ascii="新細明體" w:eastAsia="新細明體" w:hAnsi="新細明體" w:cs="新細明體"/>
                 <w:color w:val="000000"/>
                 <w:kern w:val="0"/>
                 <w:szCs w:val="24"/>
@@ -20268,7 +20274,7 @@
               <w:widowControl/>
               <w:jc w:val="center"/>
               <w:rPr>
-                <w:rFonts w:ascii="新細明體" w:eastAsia="新細明體" w:hAnsi="新細明體" w:cs="新細明體" w:hint="eastAsia"/>
+                <w:rFonts w:ascii="新細明體" w:eastAsia="新細明體" w:hAnsi="新細明體" w:cs="新細明體"/>
                 <w:color w:val="000000"/>
                 <w:kern w:val="0"/>
                 <w:szCs w:val="24"/>
@@ -20303,7 +20309,7 @@
               <w:widowControl/>
               <w:jc w:val="center"/>
               <w:rPr>
-                <w:rFonts w:ascii="新細明體" w:eastAsia="新細明體" w:hAnsi="新細明體" w:cs="新細明體" w:hint="eastAsia"/>
+                <w:rFonts w:ascii="新細明體" w:eastAsia="新細明體" w:hAnsi="新細明體" w:cs="新細明體"/>
                 <w:color w:val="000000"/>
                 <w:kern w:val="0"/>
                 <w:szCs w:val="24"/>
@@ -20370,7 +20376,7 @@
               <w:widowControl/>
               <w:jc w:val="center"/>
               <w:rPr>
-                <w:rFonts w:ascii="新細明體" w:eastAsia="新細明體" w:hAnsi="新細明體" w:cs="新細明體" w:hint="eastAsia"/>
+                <w:rFonts w:ascii="新細明體" w:eastAsia="新細明體" w:hAnsi="新細明體" w:cs="新細明體"/>
                 <w:color w:val="000000"/>
                 <w:kern w:val="0"/>
                 <w:szCs w:val="24"/>
@@ -20406,7 +20412,7 @@
               <w:widowControl/>
               <w:jc w:val="center"/>
               <w:rPr>
-                <w:rFonts w:ascii="新細明體" w:eastAsia="新細明體" w:hAnsi="新細明體" w:cs="新細明體" w:hint="eastAsia"/>
+                <w:rFonts w:ascii="新細明體" w:eastAsia="新細明體" w:hAnsi="新細明體" w:cs="新細明體"/>
                 <w:color w:val="000000"/>
                 <w:kern w:val="0"/>
                 <w:szCs w:val="24"/>
@@ -20442,7 +20448,7 @@
               <w:widowControl/>
               <w:jc w:val="center"/>
               <w:rPr>
-                <w:rFonts w:ascii="新細明體" w:eastAsia="新細明體" w:hAnsi="新細明體" w:cs="新細明體" w:hint="eastAsia"/>
+                <w:rFonts w:ascii="新細明體" w:eastAsia="新細明體" w:hAnsi="新細明體" w:cs="新細明體"/>
                 <w:color w:val="000000"/>
                 <w:kern w:val="0"/>
                 <w:szCs w:val="24"/>
@@ -20477,7 +20483,7 @@
               <w:widowControl/>
               <w:jc w:val="center"/>
               <w:rPr>
-                <w:rFonts w:ascii="新細明體" w:eastAsia="新細明體" w:hAnsi="新細明體" w:cs="新細明體" w:hint="eastAsia"/>
+                <w:rFonts w:ascii="新細明體" w:eastAsia="新細明體" w:hAnsi="新細明體" w:cs="新細明體"/>
                 <w:color w:val="000000"/>
                 <w:kern w:val="0"/>
                 <w:szCs w:val="24"/>
@@ -20539,7 +20545,7 @@
               <w:widowControl/>
               <w:jc w:val="center"/>
               <w:rPr>
-                <w:rFonts w:ascii="新細明體" w:eastAsia="新細明體" w:hAnsi="新細明體" w:cs="新細明體" w:hint="eastAsia"/>
+                <w:rFonts w:ascii="新細明體" w:eastAsia="新細明體" w:hAnsi="新細明體" w:cs="新細明體"/>
                 <w:color w:val="000000"/>
                 <w:kern w:val="0"/>
                 <w:szCs w:val="24"/>
@@ -20574,7 +20580,7 @@
               <w:widowControl/>
               <w:jc w:val="center"/>
               <w:rPr>
-                <w:rFonts w:ascii="新細明體" w:eastAsia="新細明體" w:hAnsi="新細明體" w:cs="新細明體" w:hint="eastAsia"/>
+                <w:rFonts w:ascii="新細明體" w:eastAsia="新細明體" w:hAnsi="新細明體" w:cs="新細明體"/>
                 <w:color w:val="000000"/>
                 <w:kern w:val="0"/>
                 <w:szCs w:val="24"/>
@@ -20609,7 +20615,7 @@
               <w:widowControl/>
               <w:jc w:val="center"/>
               <w:rPr>
-                <w:rFonts w:ascii="新細明體" w:eastAsia="新細明體" w:hAnsi="新細明體" w:cs="新細明體" w:hint="eastAsia"/>
+                <w:rFonts w:ascii="新細明體" w:eastAsia="新細明體" w:hAnsi="新細明體" w:cs="新細明體"/>
                 <w:color w:val="000000"/>
                 <w:kern w:val="0"/>
                 <w:szCs w:val="24"/>
@@ -20661,7 +20667,7 @@
               <w:widowControl/>
               <w:jc w:val="center"/>
               <w:rPr>
-                <w:rFonts w:ascii="新細明體" w:eastAsia="新細明體" w:hAnsi="新細明體" w:cs="新細明體" w:hint="eastAsia"/>
+                <w:rFonts w:ascii="新細明體" w:eastAsia="新細明體" w:hAnsi="新細明體" w:cs="新細明體"/>
                 <w:color w:val="000000"/>
                 <w:kern w:val="0"/>
                 <w:szCs w:val="24"/>
@@ -20694,15 +20700,7 @@
     <w:p/>
     <w:p/>
     <w:p/>
-    <w:p>
-      <w:pPr>
-        <w:rPr>
-          <w:rFonts w:hint="eastAsia"/>
-        </w:rPr>
-      </w:pPr>
-      <w:bookmarkStart w:id="0" w:name="_GoBack"/>
-      <w:bookmarkEnd w:id="0"/>
-    </w:p>
+    <w:p/>
     <w:p>
       <w:pPr>
         <w:rPr>
@@ -20815,7 +20813,7 @@
               <w:widowControl/>
               <w:jc w:val="center"/>
               <w:rPr>
-                <w:rFonts w:ascii="新細明體" w:eastAsia="新細明體" w:hAnsi="新細明體" w:cs="新細明體" w:hint="eastAsia"/>
+                <w:rFonts w:ascii="新細明體" w:eastAsia="新細明體" w:hAnsi="新細明體" w:cs="新細明體"/>
                 <w:color w:val="000000"/>
                 <w:kern w:val="0"/>
                 <w:szCs w:val="24"/>
@@ -20848,7 +20846,7 @@
               <w:widowControl/>
               <w:jc w:val="center"/>
               <w:rPr>
-                <w:rFonts w:ascii="新細明體" w:eastAsia="新細明體" w:hAnsi="新細明體" w:cs="新細明體" w:hint="eastAsia"/>
+                <w:rFonts w:ascii="新細明體" w:eastAsia="新細明體" w:hAnsi="新細明體" w:cs="新細明體"/>
                 <w:color w:val="000000"/>
                 <w:kern w:val="0"/>
                 <w:szCs w:val="24"/>
@@ -20881,7 +20879,7 @@
               <w:widowControl/>
               <w:jc w:val="center"/>
               <w:rPr>
-                <w:rFonts w:ascii="新細明體" w:eastAsia="新細明體" w:hAnsi="新細明體" w:cs="新細明體" w:hint="eastAsia"/>
+                <w:rFonts w:ascii="新細明體" w:eastAsia="新細明體" w:hAnsi="新細明體" w:cs="新細明體"/>
                 <w:color w:val="000000"/>
                 <w:kern w:val="0"/>
                 <w:szCs w:val="24"/>
@@ -20925,7 +20923,7 @@
               <w:widowControl/>
               <w:jc w:val="center"/>
               <w:rPr>
-                <w:rFonts w:ascii="新細明體" w:eastAsia="新細明體" w:hAnsi="新細明體" w:cs="新細明體" w:hint="eastAsia"/>
+                <w:rFonts w:ascii="新細明體" w:eastAsia="新細明體" w:hAnsi="新細明體" w:cs="新細明體"/>
                 <w:color w:val="000000"/>
                 <w:kern w:val="0"/>
                 <w:szCs w:val="24"/>
@@ -21014,7 +21012,7 @@
               <w:widowControl/>
               <w:jc w:val="center"/>
               <w:rPr>
-                <w:rFonts w:ascii="新細明體" w:eastAsia="新細明體" w:hAnsi="新細明體" w:cs="新細明體" w:hint="eastAsia"/>
+                <w:rFonts w:ascii="新細明體" w:eastAsia="新細明體" w:hAnsi="新細明體" w:cs="新細明體"/>
                 <w:color w:val="000000"/>
                 <w:kern w:val="0"/>
                 <w:szCs w:val="24"/>
@@ -21047,7 +21045,7 @@
               <w:widowControl/>
               <w:jc w:val="center"/>
               <w:rPr>
-                <w:rFonts w:ascii="新細明體" w:eastAsia="新細明體" w:hAnsi="新細明體" w:cs="新細明體" w:hint="eastAsia"/>
+                <w:rFonts w:ascii="新細明體" w:eastAsia="新細明體" w:hAnsi="新細明體" w:cs="新細明體"/>
                 <w:color w:val="000000"/>
                 <w:kern w:val="0"/>
                 <w:szCs w:val="24"/>
@@ -21080,7 +21078,7 @@
               <w:widowControl/>
               <w:jc w:val="center"/>
               <w:rPr>
-                <w:rFonts w:ascii="新細明體" w:eastAsia="新細明體" w:hAnsi="新細明體" w:cs="新細明體" w:hint="eastAsia"/>
+                <w:rFonts w:ascii="新細明體" w:eastAsia="新細明體" w:hAnsi="新細明體" w:cs="新細明體"/>
                 <w:color w:val="000000"/>
                 <w:kern w:val="0"/>
                 <w:szCs w:val="24"/>
@@ -21113,7 +21111,7 @@
               <w:widowControl/>
               <w:jc w:val="center"/>
               <w:rPr>
-                <w:rFonts w:ascii="新細明體" w:eastAsia="新細明體" w:hAnsi="新細明體" w:cs="新細明體" w:hint="eastAsia"/>
+                <w:rFonts w:ascii="新細明體" w:eastAsia="新細明體" w:hAnsi="新細明體" w:cs="新細明體"/>
                 <w:color w:val="000000"/>
                 <w:kern w:val="0"/>
                 <w:szCs w:val="24"/>
@@ -21146,7 +21144,7 @@
               <w:widowControl/>
               <w:jc w:val="center"/>
               <w:rPr>
-                <w:rFonts w:ascii="新細明體" w:eastAsia="新細明體" w:hAnsi="新細明體" w:cs="新細明體" w:hint="eastAsia"/>
+                <w:rFonts w:ascii="新細明體" w:eastAsia="新細明體" w:hAnsi="新細明體" w:cs="新細明體"/>
                 <w:color w:val="000000"/>
                 <w:kern w:val="0"/>
                 <w:szCs w:val="24"/>
@@ -21237,7 +21235,7 @@
               <w:widowControl/>
               <w:jc w:val="center"/>
               <w:rPr>
-                <w:rFonts w:ascii="新細明體" w:eastAsia="新細明體" w:hAnsi="新細明體" w:cs="新細明體" w:hint="eastAsia"/>
+                <w:rFonts w:ascii="新細明體" w:eastAsia="新細明體" w:hAnsi="新細明體" w:cs="新細明體"/>
                 <w:color w:val="000000"/>
                 <w:kern w:val="0"/>
                 <w:szCs w:val="24"/>
@@ -21271,7 +21269,7 @@
               <w:widowControl/>
               <w:jc w:val="center"/>
               <w:rPr>
-                <w:rFonts w:ascii="新細明體" w:eastAsia="新細明體" w:hAnsi="新細明體" w:cs="新細明體" w:hint="eastAsia"/>
+                <w:rFonts w:ascii="新細明體" w:eastAsia="新細明體" w:hAnsi="新細明體" w:cs="新細明體"/>
                 <w:color w:val="000000"/>
                 <w:kern w:val="0"/>
                 <w:szCs w:val="24"/>
@@ -21305,7 +21303,7 @@
               <w:widowControl/>
               <w:jc w:val="center"/>
               <w:rPr>
-                <w:rFonts w:ascii="新細明體" w:eastAsia="新細明體" w:hAnsi="新細明體" w:cs="新細明體" w:hint="eastAsia"/>
+                <w:rFonts w:ascii="新細明體" w:eastAsia="新細明體" w:hAnsi="新細明體" w:cs="新細明體"/>
                 <w:color w:val="000000"/>
                 <w:kern w:val="0"/>
                 <w:szCs w:val="24"/>
@@ -21339,7 +21337,7 @@
               <w:widowControl/>
               <w:jc w:val="center"/>
               <w:rPr>
-                <w:rFonts w:ascii="新細明體" w:eastAsia="新細明體" w:hAnsi="新細明體" w:cs="新細明體" w:hint="eastAsia"/>
+                <w:rFonts w:ascii="新細明體" w:eastAsia="新細明體" w:hAnsi="新細明體" w:cs="新細明體"/>
                 <w:color w:val="000000"/>
                 <w:kern w:val="0"/>
                 <w:szCs w:val="24"/>
@@ -21373,7 +21371,7 @@
               <w:widowControl/>
               <w:jc w:val="center"/>
               <w:rPr>
-                <w:rFonts w:ascii="新細明體" w:eastAsia="新細明體" w:hAnsi="新細明體" w:cs="新細明體" w:hint="eastAsia"/>
+                <w:rFonts w:ascii="新細明體" w:eastAsia="新細明體" w:hAnsi="新細明體" w:cs="新細明體"/>
                 <w:color w:val="000000"/>
                 <w:kern w:val="0"/>
                 <w:szCs w:val="24"/>
@@ -21464,7 +21462,7 @@
               <w:widowControl/>
               <w:jc w:val="center"/>
               <w:rPr>
-                <w:rFonts w:ascii="新細明體" w:eastAsia="新細明體" w:hAnsi="新細明體" w:cs="新細明體" w:hint="eastAsia"/>
+                <w:rFonts w:ascii="新細明體" w:eastAsia="新細明體" w:hAnsi="新細明體" w:cs="新細明體"/>
                 <w:color w:val="000000"/>
                 <w:kern w:val="0"/>
                 <w:szCs w:val="24"/>
@@ -21498,7 +21496,7 @@
               <w:widowControl/>
               <w:jc w:val="center"/>
               <w:rPr>
-                <w:rFonts w:ascii="新細明體" w:eastAsia="新細明體" w:hAnsi="新細明體" w:cs="新細明體" w:hint="eastAsia"/>
+                <w:rFonts w:ascii="新細明體" w:eastAsia="新細明體" w:hAnsi="新細明體" w:cs="新細明體"/>
                 <w:color w:val="000000"/>
                 <w:kern w:val="0"/>
                 <w:szCs w:val="24"/>
@@ -21532,7 +21530,7 @@
               <w:widowControl/>
               <w:jc w:val="center"/>
               <w:rPr>
-                <w:rFonts w:ascii="新細明體" w:eastAsia="新細明體" w:hAnsi="新細明體" w:cs="新細明體" w:hint="eastAsia"/>
+                <w:rFonts w:ascii="新細明體" w:eastAsia="新細明體" w:hAnsi="新細明體" w:cs="新細明體"/>
                 <w:color w:val="000000"/>
                 <w:kern w:val="0"/>
                 <w:szCs w:val="24"/>
@@ -21566,7 +21564,7 @@
               <w:widowControl/>
               <w:jc w:val="center"/>
               <w:rPr>
-                <w:rFonts w:ascii="新細明體" w:eastAsia="新細明體" w:hAnsi="新細明體" w:cs="新細明體" w:hint="eastAsia"/>
+                <w:rFonts w:ascii="新細明體" w:eastAsia="新細明體" w:hAnsi="新細明體" w:cs="新細明體"/>
                 <w:color w:val="000000"/>
                 <w:kern w:val="0"/>
                 <w:szCs w:val="24"/>
@@ -21600,7 +21598,7 @@
               <w:widowControl/>
               <w:jc w:val="center"/>
               <w:rPr>
-                <w:rFonts w:ascii="新細明體" w:eastAsia="新細明體" w:hAnsi="新細明體" w:cs="新細明體" w:hint="eastAsia"/>
+                <w:rFonts w:ascii="新細明體" w:eastAsia="新細明體" w:hAnsi="新細明體" w:cs="新細明體"/>
                 <w:color w:val="000000"/>
                 <w:kern w:val="0"/>
                 <w:szCs w:val="24"/>
@@ -21691,7 +21689,7 @@
               <w:widowControl/>
               <w:jc w:val="center"/>
               <w:rPr>
-                <w:rFonts w:ascii="新細明體" w:eastAsia="新細明體" w:hAnsi="新細明體" w:cs="新細明體" w:hint="eastAsia"/>
+                <w:rFonts w:ascii="新細明體" w:eastAsia="新細明體" w:hAnsi="新細明體" w:cs="新細明體"/>
                 <w:color w:val="000000"/>
                 <w:kern w:val="0"/>
                 <w:szCs w:val="24"/>
@@ -21725,7 +21723,7 @@
               <w:widowControl/>
               <w:jc w:val="center"/>
               <w:rPr>
-                <w:rFonts w:ascii="新細明體" w:eastAsia="新細明體" w:hAnsi="新細明體" w:cs="新細明體" w:hint="eastAsia"/>
+                <w:rFonts w:ascii="新細明體" w:eastAsia="新細明體" w:hAnsi="新細明體" w:cs="新細明體"/>
                 <w:color w:val="000000"/>
                 <w:kern w:val="0"/>
                 <w:szCs w:val="24"/>
@@ -21759,7 +21757,7 @@
               <w:widowControl/>
               <w:jc w:val="center"/>
               <w:rPr>
-                <w:rFonts w:ascii="新細明體" w:eastAsia="新細明體" w:hAnsi="新細明體" w:cs="新細明體" w:hint="eastAsia"/>
+                <w:rFonts w:ascii="新細明體" w:eastAsia="新細明體" w:hAnsi="新細明體" w:cs="新細明體"/>
                 <w:color w:val="000000"/>
                 <w:kern w:val="0"/>
                 <w:szCs w:val="24"/>
@@ -21793,7 +21791,7 @@
               <w:widowControl/>
               <w:jc w:val="center"/>
               <w:rPr>
-                <w:rFonts w:ascii="新細明體" w:eastAsia="新細明體" w:hAnsi="新細明體" w:cs="新細明體" w:hint="eastAsia"/>
+                <w:rFonts w:ascii="新細明體" w:eastAsia="新細明體" w:hAnsi="新細明體" w:cs="新細明體"/>
                 <w:color w:val="000000"/>
                 <w:kern w:val="0"/>
                 <w:szCs w:val="24"/>
@@ -21827,7 +21825,7 @@
               <w:widowControl/>
               <w:jc w:val="center"/>
               <w:rPr>
-                <w:rFonts w:ascii="新細明體" w:eastAsia="新細明體" w:hAnsi="新細明體" w:cs="新細明體" w:hint="eastAsia"/>
+                <w:rFonts w:ascii="新細明體" w:eastAsia="新細明體" w:hAnsi="新細明體" w:cs="新細明體"/>
                 <w:color w:val="000000"/>
                 <w:kern w:val="0"/>
                 <w:szCs w:val="24"/>
@@ -21918,7 +21916,7 @@
               <w:widowControl/>
               <w:jc w:val="center"/>
               <w:rPr>
-                <w:rFonts w:ascii="新細明體" w:eastAsia="新細明體" w:hAnsi="新細明體" w:cs="新細明體" w:hint="eastAsia"/>
+                <w:rFonts w:ascii="新細明體" w:eastAsia="新細明體" w:hAnsi="新細明體" w:cs="新細明體"/>
                 <w:color w:val="000000"/>
                 <w:kern w:val="0"/>
                 <w:szCs w:val="24"/>
@@ -21952,7 +21950,7 @@
               <w:widowControl/>
               <w:jc w:val="center"/>
               <w:rPr>
-                <w:rFonts w:ascii="新細明體" w:eastAsia="新細明體" w:hAnsi="新細明體" w:cs="新細明體" w:hint="eastAsia"/>
+                <w:rFonts w:ascii="新細明體" w:eastAsia="新細明體" w:hAnsi="新細明體" w:cs="新細明體"/>
                 <w:color w:val="000000"/>
                 <w:kern w:val="0"/>
                 <w:szCs w:val="24"/>
@@ -21986,7 +21984,7 @@
               <w:widowControl/>
               <w:jc w:val="center"/>
               <w:rPr>
-                <w:rFonts w:ascii="新細明體" w:eastAsia="新細明體" w:hAnsi="新細明體" w:cs="新細明體" w:hint="eastAsia"/>
+                <w:rFonts w:ascii="新細明體" w:eastAsia="新細明體" w:hAnsi="新細明體" w:cs="新細明體"/>
                 <w:color w:val="000000"/>
                 <w:kern w:val="0"/>
                 <w:szCs w:val="24"/>
@@ -22020,7 +22018,7 @@
               <w:widowControl/>
               <w:jc w:val="center"/>
               <w:rPr>
-                <w:rFonts w:ascii="新細明體" w:eastAsia="新細明體" w:hAnsi="新細明體" w:cs="新細明體" w:hint="eastAsia"/>
+                <w:rFonts w:ascii="新細明體" w:eastAsia="新細明體" w:hAnsi="新細明體" w:cs="新細明體"/>
                 <w:color w:val="000000"/>
                 <w:kern w:val="0"/>
                 <w:szCs w:val="24"/>
@@ -22054,7 +22052,7 @@
               <w:widowControl/>
               <w:jc w:val="center"/>
               <w:rPr>
-                <w:rFonts w:ascii="新細明體" w:eastAsia="新細明體" w:hAnsi="新細明體" w:cs="新細明體" w:hint="eastAsia"/>
+                <w:rFonts w:ascii="新細明體" w:eastAsia="新細明體" w:hAnsi="新細明體" w:cs="新細明體"/>
                 <w:color w:val="000000"/>
                 <w:kern w:val="0"/>
                 <w:szCs w:val="24"/>
@@ -22145,7 +22143,7 @@
               <w:widowControl/>
               <w:jc w:val="center"/>
               <w:rPr>
-                <w:rFonts w:ascii="新細明體" w:eastAsia="新細明體" w:hAnsi="新細明體" w:cs="新細明體" w:hint="eastAsia"/>
+                <w:rFonts w:ascii="新細明體" w:eastAsia="新細明體" w:hAnsi="新細明體" w:cs="新細明體"/>
                 <w:color w:val="000000"/>
                 <w:kern w:val="0"/>
                 <w:szCs w:val="24"/>
@@ -22179,7 +22177,7 @@
               <w:widowControl/>
               <w:jc w:val="center"/>
               <w:rPr>
-                <w:rFonts w:ascii="新細明體" w:eastAsia="新細明體" w:hAnsi="新細明體" w:cs="新細明體" w:hint="eastAsia"/>
+                <w:rFonts w:ascii="新細明體" w:eastAsia="新細明體" w:hAnsi="新細明體" w:cs="新細明體"/>
                 <w:color w:val="000000"/>
                 <w:kern w:val="0"/>
                 <w:szCs w:val="24"/>
@@ -22213,7 +22211,7 @@
               <w:widowControl/>
               <w:jc w:val="center"/>
               <w:rPr>
-                <w:rFonts w:ascii="新細明體" w:eastAsia="新細明體" w:hAnsi="新細明體" w:cs="新細明體" w:hint="eastAsia"/>
+                <w:rFonts w:ascii="新細明體" w:eastAsia="新細明體" w:hAnsi="新細明體" w:cs="新細明體"/>
                 <w:color w:val="000000"/>
                 <w:kern w:val="0"/>
                 <w:szCs w:val="24"/>
@@ -22247,7 +22245,7 @@
               <w:widowControl/>
               <w:jc w:val="center"/>
               <w:rPr>
-                <w:rFonts w:ascii="新細明體" w:eastAsia="新細明體" w:hAnsi="新細明體" w:cs="新細明體" w:hint="eastAsia"/>
+                <w:rFonts w:ascii="新細明體" w:eastAsia="新細明體" w:hAnsi="新細明體" w:cs="新細明體"/>
                 <w:color w:val="000000"/>
                 <w:kern w:val="0"/>
                 <w:szCs w:val="24"/>
@@ -22281,7 +22279,7 @@
               <w:widowControl/>
               <w:jc w:val="center"/>
               <w:rPr>
-                <w:rFonts w:ascii="新細明體" w:eastAsia="新細明體" w:hAnsi="新細明體" w:cs="新細明體" w:hint="eastAsia"/>
+                <w:rFonts w:ascii="新細明體" w:eastAsia="新細明體" w:hAnsi="新細明體" w:cs="新細明體"/>
                 <w:color w:val="000000"/>
                 <w:kern w:val="0"/>
                 <w:szCs w:val="24"/>
@@ -22383,7 +22381,7 @@
               <w:widowControl/>
               <w:jc w:val="center"/>
               <w:rPr>
-                <w:rFonts w:ascii="新細明體" w:eastAsia="新細明體" w:hAnsi="新細明體" w:cs="新細明體" w:hint="eastAsia"/>
+                <w:rFonts w:ascii="新細明體" w:eastAsia="新細明體" w:hAnsi="新細明體" w:cs="新細明體"/>
                 <w:color w:val="000000"/>
                 <w:kern w:val="0"/>
                 <w:szCs w:val="24"/>
@@ -22417,7 +22415,7 @@
               <w:widowControl/>
               <w:jc w:val="center"/>
               <w:rPr>
-                <w:rFonts w:ascii="新細明體" w:eastAsia="新細明體" w:hAnsi="新細明體" w:cs="新細明體" w:hint="eastAsia"/>
+                <w:rFonts w:ascii="新細明體" w:eastAsia="新細明體" w:hAnsi="新細明體" w:cs="新細明體"/>
                 <w:color w:val="000000"/>
                 <w:kern w:val="0"/>
                 <w:szCs w:val="24"/>
@@ -22451,7 +22449,7 @@
               <w:widowControl/>
               <w:jc w:val="center"/>
               <w:rPr>
-                <w:rFonts w:ascii="新細明體" w:eastAsia="新細明體" w:hAnsi="新細明體" w:cs="新細明體" w:hint="eastAsia"/>
+                <w:rFonts w:ascii="新細明體" w:eastAsia="新細明體" w:hAnsi="新細明體" w:cs="新細明體"/>
                 <w:color w:val="000000"/>
                 <w:kern w:val="0"/>
                 <w:szCs w:val="24"/>
@@ -22485,7 +22483,7 @@
               <w:widowControl/>
               <w:jc w:val="center"/>
               <w:rPr>
-                <w:rFonts w:ascii="新細明體" w:eastAsia="新細明體" w:hAnsi="新細明體" w:cs="新細明體" w:hint="eastAsia"/>
+                <w:rFonts w:ascii="新細明體" w:eastAsia="新細明體" w:hAnsi="新細明體" w:cs="新細明體"/>
                 <w:color w:val="000000"/>
                 <w:kern w:val="0"/>
                 <w:szCs w:val="24"/>
@@ -22519,7 +22517,7 @@
               <w:widowControl/>
               <w:jc w:val="center"/>
               <w:rPr>
-                <w:rFonts w:ascii="新細明體" w:eastAsia="新細明體" w:hAnsi="新細明體" w:cs="新細明體" w:hint="eastAsia"/>
+                <w:rFonts w:ascii="新細明體" w:eastAsia="新細明體" w:hAnsi="新細明體" w:cs="新細明體"/>
                 <w:color w:val="000000"/>
                 <w:kern w:val="0"/>
                 <w:szCs w:val="24"/>
@@ -22558,7 +22556,7 @@
               <w:widowControl/>
               <w:jc w:val="center"/>
               <w:rPr>
-                <w:rFonts w:ascii="新細明體" w:eastAsia="新細明體" w:hAnsi="新細明體" w:cs="新細明體" w:hint="eastAsia"/>
+                <w:rFonts w:ascii="新細明體" w:eastAsia="新細明體" w:hAnsi="新細明體" w:cs="新細明體"/>
                 <w:color w:val="000000"/>
                 <w:kern w:val="0"/>
                 <w:szCs w:val="24"/>
@@ -22619,7 +22617,7 @@
               <w:widowControl/>
               <w:jc w:val="center"/>
               <w:rPr>
-                <w:rFonts w:ascii="新細明體" w:eastAsia="新細明體" w:hAnsi="新細明體" w:cs="新細明體" w:hint="eastAsia"/>
+                <w:rFonts w:ascii="新細明體" w:eastAsia="新細明體" w:hAnsi="新細明體" w:cs="新細明體"/>
                 <w:color w:val="000000"/>
                 <w:kern w:val="0"/>
                 <w:szCs w:val="24"/>
@@ -22653,7 +22651,7 @@
               <w:widowControl/>
               <w:jc w:val="center"/>
               <w:rPr>
-                <w:rFonts w:ascii="新細明體" w:eastAsia="新細明體" w:hAnsi="新細明體" w:cs="新細明體" w:hint="eastAsia"/>
+                <w:rFonts w:ascii="新細明體" w:eastAsia="新細明體" w:hAnsi="新細明體" w:cs="新細明體"/>
                 <w:color w:val="000000"/>
                 <w:kern w:val="0"/>
                 <w:szCs w:val="24"/>
@@ -22687,7 +22685,7 @@
               <w:widowControl/>
               <w:jc w:val="center"/>
               <w:rPr>
-                <w:rFonts w:ascii="新細明體" w:eastAsia="新細明體" w:hAnsi="新細明體" w:cs="新細明體" w:hint="eastAsia"/>
+                <w:rFonts w:ascii="新細明體" w:eastAsia="新細明體" w:hAnsi="新細明體" w:cs="新細明體"/>
                 <w:color w:val="000000"/>
                 <w:kern w:val="0"/>
                 <w:szCs w:val="24"/>
@@ -22721,7 +22719,7 @@
               <w:widowControl/>
               <w:jc w:val="center"/>
               <w:rPr>
-                <w:rFonts w:ascii="新細明體" w:eastAsia="新細明體" w:hAnsi="新細明體" w:cs="新細明體" w:hint="eastAsia"/>
+                <w:rFonts w:ascii="新細明體" w:eastAsia="新細明體" w:hAnsi="新細明體" w:cs="新細明體"/>
                 <w:color w:val="000000"/>
                 <w:kern w:val="0"/>
                 <w:szCs w:val="24"/>
@@ -22755,7 +22753,7 @@
               <w:widowControl/>
               <w:jc w:val="center"/>
               <w:rPr>
-                <w:rFonts w:ascii="新細明體" w:eastAsia="新細明體" w:hAnsi="新細明體" w:cs="新細明體" w:hint="eastAsia"/>
+                <w:rFonts w:ascii="新細明體" w:eastAsia="新細明體" w:hAnsi="新細明體" w:cs="新細明體"/>
                 <w:color w:val="000000"/>
                 <w:kern w:val="0"/>
                 <w:szCs w:val="24"/>
@@ -22846,7 +22844,7 @@
               <w:widowControl/>
               <w:jc w:val="center"/>
               <w:rPr>
-                <w:rFonts w:ascii="新細明體" w:eastAsia="新細明體" w:hAnsi="新細明體" w:cs="新細明體" w:hint="eastAsia"/>
+                <w:rFonts w:ascii="新細明體" w:eastAsia="新細明體" w:hAnsi="新細明體" w:cs="新細明體"/>
                 <w:color w:val="000000"/>
                 <w:kern w:val="0"/>
                 <w:szCs w:val="24"/>
@@ -22880,7 +22878,7 @@
               <w:widowControl/>
               <w:jc w:val="center"/>
               <w:rPr>
-                <w:rFonts w:ascii="新細明體" w:eastAsia="新細明體" w:hAnsi="新細明體" w:cs="新細明體" w:hint="eastAsia"/>
+                <w:rFonts w:ascii="新細明體" w:eastAsia="新細明體" w:hAnsi="新細明體" w:cs="新細明體"/>
                 <w:color w:val="000000"/>
                 <w:kern w:val="0"/>
                 <w:szCs w:val="24"/>
@@ -22914,7 +22912,7 @@
               <w:widowControl/>
               <w:jc w:val="center"/>
               <w:rPr>
-                <w:rFonts w:ascii="新細明體" w:eastAsia="新細明體" w:hAnsi="新細明體" w:cs="新細明體" w:hint="eastAsia"/>
+                <w:rFonts w:ascii="新細明體" w:eastAsia="新細明體" w:hAnsi="新細明體" w:cs="新細明體"/>
                 <w:color w:val="000000"/>
                 <w:kern w:val="0"/>
                 <w:szCs w:val="24"/>
@@ -22948,7 +22946,7 @@
               <w:widowControl/>
               <w:jc w:val="center"/>
               <w:rPr>
-                <w:rFonts w:ascii="新細明體" w:eastAsia="新細明體" w:hAnsi="新細明體" w:cs="新細明體" w:hint="eastAsia"/>
+                <w:rFonts w:ascii="新細明體" w:eastAsia="新細明體" w:hAnsi="新細明體" w:cs="新細明體"/>
                 <w:color w:val="000000"/>
                 <w:kern w:val="0"/>
                 <w:szCs w:val="24"/>
@@ -22982,7 +22980,7 @@
               <w:widowControl/>
               <w:jc w:val="center"/>
               <w:rPr>
-                <w:rFonts w:ascii="新細明體" w:eastAsia="新細明體" w:hAnsi="新細明體" w:cs="新細明體" w:hint="eastAsia"/>
+                <w:rFonts w:ascii="新細明體" w:eastAsia="新細明體" w:hAnsi="新細明體" w:cs="新細明體"/>
                 <w:color w:val="000000"/>
                 <w:kern w:val="0"/>
                 <w:szCs w:val="24"/>
@@ -23073,7 +23071,7 @@
               <w:widowControl/>
               <w:jc w:val="center"/>
               <w:rPr>
-                <w:rFonts w:ascii="新細明體" w:eastAsia="新細明體" w:hAnsi="新細明體" w:cs="新細明體" w:hint="eastAsia"/>
+                <w:rFonts w:ascii="新細明體" w:eastAsia="新細明體" w:hAnsi="新細明體" w:cs="新細明體"/>
                 <w:color w:val="000000"/>
                 <w:kern w:val="0"/>
                 <w:szCs w:val="24"/>
@@ -23107,7 +23105,7 @@
               <w:widowControl/>
               <w:jc w:val="center"/>
               <w:rPr>
-                <w:rFonts w:ascii="新細明體" w:eastAsia="新細明體" w:hAnsi="新細明體" w:cs="新細明體" w:hint="eastAsia"/>
+                <w:rFonts w:ascii="新細明體" w:eastAsia="新細明體" w:hAnsi="新細明體" w:cs="新細明體"/>
                 <w:color w:val="000000"/>
                 <w:kern w:val="0"/>
                 <w:szCs w:val="24"/>
@@ -23141,7 +23139,7 @@
               <w:widowControl/>
               <w:jc w:val="center"/>
               <w:rPr>
-                <w:rFonts w:ascii="新細明體" w:eastAsia="新細明體" w:hAnsi="新細明體" w:cs="新細明體" w:hint="eastAsia"/>
+                <w:rFonts w:ascii="新細明體" w:eastAsia="新細明體" w:hAnsi="新細明體" w:cs="新細明體"/>
                 <w:color w:val="000000"/>
                 <w:kern w:val="0"/>
                 <w:szCs w:val="24"/>
@@ -23175,7 +23173,7 @@
               <w:widowControl/>
               <w:jc w:val="center"/>
               <w:rPr>
-                <w:rFonts w:ascii="新細明體" w:eastAsia="新細明體" w:hAnsi="新細明體" w:cs="新細明體" w:hint="eastAsia"/>
+                <w:rFonts w:ascii="新細明體" w:eastAsia="新細明體" w:hAnsi="新細明體" w:cs="新細明體"/>
                 <w:color w:val="000000"/>
                 <w:kern w:val="0"/>
                 <w:szCs w:val="24"/>
@@ -23209,7 +23207,7 @@
               <w:widowControl/>
               <w:jc w:val="center"/>
               <w:rPr>
-                <w:rFonts w:ascii="新細明體" w:eastAsia="新細明體" w:hAnsi="新細明體" w:cs="新細明體" w:hint="eastAsia"/>
+                <w:rFonts w:ascii="新細明體" w:eastAsia="新細明體" w:hAnsi="新細明體" w:cs="新細明體"/>
                 <w:color w:val="000000"/>
                 <w:kern w:val="0"/>
                 <w:szCs w:val="24"/>
@@ -23300,7 +23298,7 @@
               <w:widowControl/>
               <w:jc w:val="center"/>
               <w:rPr>
-                <w:rFonts w:ascii="新細明體" w:eastAsia="新細明體" w:hAnsi="新細明體" w:cs="新細明體" w:hint="eastAsia"/>
+                <w:rFonts w:ascii="新細明體" w:eastAsia="新細明體" w:hAnsi="新細明體" w:cs="新細明體"/>
                 <w:color w:val="000000"/>
                 <w:kern w:val="0"/>
                 <w:szCs w:val="24"/>
@@ -23334,7 +23332,7 @@
               <w:widowControl/>
               <w:jc w:val="center"/>
               <w:rPr>
-                <w:rFonts w:ascii="新細明體" w:eastAsia="新細明體" w:hAnsi="新細明體" w:cs="新細明體" w:hint="eastAsia"/>
+                <w:rFonts w:ascii="新細明體" w:eastAsia="新細明體" w:hAnsi="新細明體" w:cs="新細明體"/>
                 <w:color w:val="000000"/>
                 <w:kern w:val="0"/>
                 <w:szCs w:val="24"/>
@@ -23368,7 +23366,7 @@
               <w:widowControl/>
               <w:jc w:val="center"/>
               <w:rPr>
-                <w:rFonts w:ascii="新細明體" w:eastAsia="新細明體" w:hAnsi="新細明體" w:cs="新細明體" w:hint="eastAsia"/>
+                <w:rFonts w:ascii="新細明體" w:eastAsia="新細明體" w:hAnsi="新細明體" w:cs="新細明體"/>
                 <w:color w:val="000000"/>
                 <w:kern w:val="0"/>
                 <w:szCs w:val="24"/>
@@ -23402,7 +23400,7 @@
               <w:widowControl/>
               <w:jc w:val="center"/>
               <w:rPr>
-                <w:rFonts w:ascii="新細明體" w:eastAsia="新細明體" w:hAnsi="新細明體" w:cs="新細明體" w:hint="eastAsia"/>
+                <w:rFonts w:ascii="新細明體" w:eastAsia="新細明體" w:hAnsi="新細明體" w:cs="新細明體"/>
                 <w:color w:val="000000"/>
                 <w:kern w:val="0"/>
                 <w:szCs w:val="24"/>
@@ -23436,7 +23434,7 @@
               <w:widowControl/>
               <w:jc w:val="center"/>
               <w:rPr>
-                <w:rFonts w:ascii="新細明體" w:eastAsia="新細明體" w:hAnsi="新細明體" w:cs="新細明體" w:hint="eastAsia"/>
+                <w:rFonts w:ascii="新細明體" w:eastAsia="新細明體" w:hAnsi="新細明體" w:cs="新細明體"/>
                 <w:color w:val="000000"/>
                 <w:kern w:val="0"/>
                 <w:szCs w:val="24"/>
@@ -23532,7 +23530,7 @@
               <w:widowControl/>
               <w:jc w:val="center"/>
               <w:rPr>
-                <w:rFonts w:ascii="新細明體" w:eastAsia="新細明體" w:hAnsi="新細明體" w:cs="新細明體" w:hint="eastAsia"/>
+                <w:rFonts w:ascii="新細明體" w:eastAsia="新細明體" w:hAnsi="新細明體" w:cs="新細明體"/>
                 <w:b/>
                 <w:color w:val="000000"/>
                 <w:kern w:val="0"/>
@@ -23568,7 +23566,7 @@
               <w:widowControl/>
               <w:jc w:val="center"/>
               <w:rPr>
-                <w:rFonts w:ascii="新細明體" w:eastAsia="新細明體" w:hAnsi="新細明體" w:cs="新細明體" w:hint="eastAsia"/>
+                <w:rFonts w:ascii="新細明體" w:eastAsia="新細明體" w:hAnsi="新細明體" w:cs="新細明體"/>
                 <w:b/>
                 <w:color w:val="000000"/>
                 <w:kern w:val="0"/>
@@ -23604,7 +23602,7 @@
               <w:widowControl/>
               <w:jc w:val="center"/>
               <w:rPr>
-                <w:rFonts w:ascii="新細明體" w:eastAsia="新細明體" w:hAnsi="新細明體" w:cs="新細明體" w:hint="eastAsia"/>
+                <w:rFonts w:ascii="新細明體" w:eastAsia="新細明體" w:hAnsi="新細明體" w:cs="新細明體"/>
                 <w:b/>
                 <w:color w:val="000000"/>
                 <w:kern w:val="0"/>
@@ -23640,7 +23638,7 @@
               <w:widowControl/>
               <w:jc w:val="center"/>
               <w:rPr>
-                <w:rFonts w:ascii="新細明體" w:eastAsia="新細明體" w:hAnsi="新細明體" w:cs="新細明體" w:hint="eastAsia"/>
+                <w:rFonts w:ascii="新細明體" w:eastAsia="新細明體" w:hAnsi="新細明體" w:cs="新細明體"/>
                 <w:b/>
                 <w:color w:val="000000"/>
                 <w:kern w:val="0"/>
@@ -23676,7 +23674,7 @@
               <w:widowControl/>
               <w:jc w:val="center"/>
               <w:rPr>
-                <w:rFonts w:ascii="新細明體" w:eastAsia="新細明體" w:hAnsi="新細明體" w:cs="新細明體" w:hint="eastAsia"/>
+                <w:rFonts w:ascii="新細明體" w:eastAsia="新細明體" w:hAnsi="新細明體" w:cs="新細明體"/>
                 <w:b/>
                 <w:color w:val="000000"/>
                 <w:kern w:val="0"/>
@@ -23717,7 +23715,7 @@
               <w:widowControl/>
               <w:jc w:val="center"/>
               <w:rPr>
-                <w:rFonts w:ascii="新細明體" w:eastAsia="新細明體" w:hAnsi="新細明體" w:cs="新細明體" w:hint="eastAsia"/>
+                <w:rFonts w:ascii="新細明體" w:eastAsia="新細明體" w:hAnsi="新細明體" w:cs="新細明體"/>
                 <w:b/>
                 <w:color w:val="000000"/>
                 <w:kern w:val="0"/>
@@ -23795,7 +23793,7 @@
               <w:widowControl/>
               <w:jc w:val="center"/>
               <w:rPr>
-                <w:rFonts w:ascii="新細明體" w:eastAsia="新細明體" w:hAnsi="新細明體" w:cs="新細明體" w:hint="eastAsia"/>
+                <w:rFonts w:ascii="新細明體" w:eastAsia="新細明體" w:hAnsi="新細明體" w:cs="新細明體"/>
                 <w:b/>
                 <w:color w:val="000000"/>
                 <w:kern w:val="0"/>
@@ -23831,7 +23829,7 @@
               <w:widowControl/>
               <w:jc w:val="center"/>
               <w:rPr>
-                <w:rFonts w:ascii="新細明體" w:eastAsia="新細明體" w:hAnsi="新細明體" w:cs="新細明體" w:hint="eastAsia"/>
+                <w:rFonts w:ascii="新細明體" w:eastAsia="新細明體" w:hAnsi="新細明體" w:cs="新細明體"/>
                 <w:b/>
                 <w:color w:val="000000"/>
                 <w:kern w:val="0"/>
@@ -23867,7 +23865,7 @@
               <w:widowControl/>
               <w:jc w:val="center"/>
               <w:rPr>
-                <w:rFonts w:ascii="新細明體" w:eastAsia="新細明體" w:hAnsi="新細明體" w:cs="新細明體" w:hint="eastAsia"/>
+                <w:rFonts w:ascii="新細明體" w:eastAsia="新細明體" w:hAnsi="新細明體" w:cs="新細明體"/>
                 <w:b/>
                 <w:color w:val="000000"/>
                 <w:kern w:val="0"/>
@@ -23903,7 +23901,7 @@
               <w:widowControl/>
               <w:jc w:val="center"/>
               <w:rPr>
-                <w:rFonts w:ascii="新細明體" w:eastAsia="新細明體" w:hAnsi="新細明體" w:cs="新細明體" w:hint="eastAsia"/>
+                <w:rFonts w:ascii="新細明體" w:eastAsia="新細明體" w:hAnsi="新細明體" w:cs="新細明體"/>
                 <w:b/>
                 <w:color w:val="000000"/>
                 <w:kern w:val="0"/>
@@ -23939,7 +23937,7 @@
               <w:widowControl/>
               <w:jc w:val="center"/>
               <w:rPr>
-                <w:rFonts w:ascii="新細明體" w:eastAsia="新細明體" w:hAnsi="新細明體" w:cs="新細明體" w:hint="eastAsia"/>
+                <w:rFonts w:ascii="新細明體" w:eastAsia="新細明體" w:hAnsi="新細明體" w:cs="新細明體"/>
                 <w:b/>
                 <w:color w:val="000000"/>
                 <w:kern w:val="0"/>
@@ -23980,7 +23978,7 @@
               <w:widowControl/>
               <w:jc w:val="center"/>
               <w:rPr>
-                <w:rFonts w:ascii="新細明體" w:eastAsia="新細明體" w:hAnsi="新細明體" w:cs="新細明體" w:hint="eastAsia"/>
+                <w:rFonts w:ascii="新細明體" w:eastAsia="新細明體" w:hAnsi="新細明體" w:cs="新細明體"/>
                 <w:color w:val="000000"/>
                 <w:kern w:val="0"/>
                 <w:szCs w:val="24"/>
@@ -24041,7 +24039,7 @@
               <w:widowControl/>
               <w:jc w:val="center"/>
               <w:rPr>
-                <w:rFonts w:ascii="新細明體" w:eastAsia="新細明體" w:hAnsi="新細明體" w:cs="新細明體" w:hint="eastAsia"/>
+                <w:rFonts w:ascii="新細明體" w:eastAsia="新細明體" w:hAnsi="新細明體" w:cs="新細明體"/>
                 <w:color w:val="000000"/>
                 <w:kern w:val="0"/>
                 <w:szCs w:val="24"/>
@@ -24075,7 +24073,7 @@
               <w:widowControl/>
               <w:jc w:val="center"/>
               <w:rPr>
-                <w:rFonts w:ascii="新細明體" w:eastAsia="新細明體" w:hAnsi="新細明體" w:cs="新細明體" w:hint="eastAsia"/>
+                <w:rFonts w:ascii="新細明體" w:eastAsia="新細明體" w:hAnsi="新細明體" w:cs="新細明體"/>
                 <w:color w:val="000000"/>
                 <w:kern w:val="0"/>
                 <w:szCs w:val="24"/>
@@ -24109,7 +24107,7 @@
               <w:widowControl/>
               <w:jc w:val="center"/>
               <w:rPr>
-                <w:rFonts w:ascii="新細明體" w:eastAsia="新細明體" w:hAnsi="新細明體" w:cs="新細明體" w:hint="eastAsia"/>
+                <w:rFonts w:ascii="新細明體" w:eastAsia="新細明體" w:hAnsi="新細明體" w:cs="新細明體"/>
                 <w:color w:val="000000"/>
                 <w:kern w:val="0"/>
                 <w:szCs w:val="24"/>
@@ -24143,7 +24141,7 @@
               <w:widowControl/>
               <w:jc w:val="center"/>
               <w:rPr>
-                <w:rFonts w:ascii="新細明體" w:eastAsia="新細明體" w:hAnsi="新細明體" w:cs="新細明體" w:hint="eastAsia"/>
+                <w:rFonts w:ascii="新細明體" w:eastAsia="新細明體" w:hAnsi="新細明體" w:cs="新細明體"/>
                 <w:color w:val="000000"/>
                 <w:kern w:val="0"/>
                 <w:szCs w:val="24"/>
@@ -24177,7 +24175,7 @@
               <w:widowControl/>
               <w:jc w:val="center"/>
               <w:rPr>
-                <w:rFonts w:ascii="新細明體" w:eastAsia="新細明體" w:hAnsi="新細明體" w:cs="新細明體" w:hint="eastAsia"/>
+                <w:rFonts w:ascii="新細明體" w:eastAsia="新細明體" w:hAnsi="新細明體" w:cs="新細明體"/>
                 <w:color w:val="000000"/>
                 <w:kern w:val="0"/>
                 <w:szCs w:val="24"/>
@@ -24268,7 +24266,7 @@
               <w:widowControl/>
               <w:jc w:val="center"/>
               <w:rPr>
-                <w:rFonts w:ascii="新細明體" w:eastAsia="新細明體" w:hAnsi="新細明體" w:cs="新細明體" w:hint="eastAsia"/>
+                <w:rFonts w:ascii="新細明體" w:eastAsia="新細明體" w:hAnsi="新細明體" w:cs="新細明體"/>
                 <w:color w:val="000000"/>
                 <w:kern w:val="0"/>
                 <w:szCs w:val="24"/>
@@ -24302,7 +24300,7 @@
               <w:widowControl/>
               <w:jc w:val="center"/>
               <w:rPr>
-                <w:rFonts w:ascii="新細明體" w:eastAsia="新細明體" w:hAnsi="新細明體" w:cs="新細明體" w:hint="eastAsia"/>
+                <w:rFonts w:ascii="新細明體" w:eastAsia="新細明體" w:hAnsi="新細明體" w:cs="新細明體"/>
                 <w:color w:val="000000"/>
                 <w:kern w:val="0"/>
                 <w:szCs w:val="24"/>
@@ -24336,7 +24334,7 @@
               <w:widowControl/>
               <w:jc w:val="center"/>
               <w:rPr>
-                <w:rFonts w:ascii="新細明體" w:eastAsia="新細明體" w:hAnsi="新細明體" w:cs="新細明體" w:hint="eastAsia"/>
+                <w:rFonts w:ascii="新細明體" w:eastAsia="新細明體" w:hAnsi="新細明體" w:cs="新細明體"/>
                 <w:color w:val="000000"/>
                 <w:kern w:val="0"/>
                 <w:szCs w:val="24"/>
@@ -24370,7 +24368,7 @@
               <w:widowControl/>
               <w:jc w:val="center"/>
               <w:rPr>
-                <w:rFonts w:ascii="新細明體" w:eastAsia="新細明體" w:hAnsi="新細明體" w:cs="新細明體" w:hint="eastAsia"/>
+                <w:rFonts w:ascii="新細明體" w:eastAsia="新細明體" w:hAnsi="新細明體" w:cs="新細明體"/>
                 <w:color w:val="000000"/>
                 <w:kern w:val="0"/>
                 <w:szCs w:val="24"/>
@@ -24404,7 +24402,7 @@
               <w:widowControl/>
               <w:jc w:val="center"/>
               <w:rPr>
-                <w:rFonts w:ascii="新細明體" w:eastAsia="新細明體" w:hAnsi="新細明體" w:cs="新細明體" w:hint="eastAsia"/>
+                <w:rFonts w:ascii="新細明體" w:eastAsia="新細明體" w:hAnsi="新細明體" w:cs="新細明體"/>
                 <w:color w:val="000000"/>
                 <w:kern w:val="0"/>
                 <w:szCs w:val="24"/>
@@ -24495,7 +24493,7 @@
               <w:widowControl/>
               <w:jc w:val="center"/>
               <w:rPr>
-                <w:rFonts w:ascii="新細明體" w:eastAsia="新細明體" w:hAnsi="新細明體" w:cs="新細明體" w:hint="eastAsia"/>
+                <w:rFonts w:ascii="新細明體" w:eastAsia="新細明體" w:hAnsi="新細明體" w:cs="新細明體"/>
                 <w:color w:val="000000"/>
                 <w:kern w:val="0"/>
                 <w:szCs w:val="24"/>
@@ -24529,7 +24527,7 @@
               <w:widowControl/>
               <w:jc w:val="center"/>
               <w:rPr>
-                <w:rFonts w:ascii="新細明體" w:eastAsia="新細明體" w:hAnsi="新細明體" w:cs="新細明體" w:hint="eastAsia"/>
+                <w:rFonts w:ascii="新細明體" w:eastAsia="新細明體" w:hAnsi="新細明體" w:cs="新細明體"/>
                 <w:color w:val="000000"/>
                 <w:kern w:val="0"/>
                 <w:szCs w:val="24"/>
@@ -24563,7 +24561,7 @@
               <w:widowControl/>
               <w:jc w:val="center"/>
               <w:rPr>
-                <w:rFonts w:ascii="新細明體" w:eastAsia="新細明體" w:hAnsi="新細明體" w:cs="新細明體" w:hint="eastAsia"/>
+                <w:rFonts w:ascii="新細明體" w:eastAsia="新細明體" w:hAnsi="新細明體" w:cs="新細明體"/>
                 <w:color w:val="000000"/>
                 <w:kern w:val="0"/>
                 <w:szCs w:val="24"/>
@@ -24597,7 +24595,7 @@
               <w:widowControl/>
               <w:jc w:val="center"/>
               <w:rPr>
-                <w:rFonts w:ascii="新細明體" w:eastAsia="新細明體" w:hAnsi="新細明體" w:cs="新細明體" w:hint="eastAsia"/>
+                <w:rFonts w:ascii="新細明體" w:eastAsia="新細明體" w:hAnsi="新細明體" w:cs="新細明體"/>
                 <w:color w:val="000000"/>
                 <w:kern w:val="0"/>
                 <w:szCs w:val="24"/>
@@ -24631,7 +24629,7 @@
               <w:widowControl/>
               <w:jc w:val="center"/>
               <w:rPr>
-                <w:rFonts w:ascii="新細明體" w:eastAsia="新細明體" w:hAnsi="新細明體" w:cs="新細明體" w:hint="eastAsia"/>
+                <w:rFonts w:ascii="新細明體" w:eastAsia="新細明體" w:hAnsi="新細明體" w:cs="新細明體"/>
                 <w:color w:val="000000"/>
                 <w:kern w:val="0"/>
                 <w:szCs w:val="24"/>
@@ -24727,7 +24725,7 @@
               <w:widowControl/>
               <w:jc w:val="center"/>
               <w:rPr>
-                <w:rFonts w:ascii="新細明體" w:eastAsia="新細明體" w:hAnsi="新細明體" w:cs="新細明體" w:hint="eastAsia"/>
+                <w:rFonts w:ascii="新細明體" w:eastAsia="新細明體" w:hAnsi="新細明體" w:cs="新細明體"/>
                 <w:b/>
                 <w:color w:val="000000"/>
                 <w:kern w:val="0"/>
@@ -24763,7 +24761,7 @@
               <w:widowControl/>
               <w:jc w:val="center"/>
               <w:rPr>
-                <w:rFonts w:ascii="新細明體" w:eastAsia="新細明體" w:hAnsi="新細明體" w:cs="新細明體" w:hint="eastAsia"/>
+                <w:rFonts w:ascii="新細明體" w:eastAsia="新細明體" w:hAnsi="新細明體" w:cs="新細明體"/>
                 <w:b/>
                 <w:color w:val="000000"/>
                 <w:kern w:val="0"/>
@@ -24799,7 +24797,7 @@
               <w:widowControl/>
               <w:jc w:val="center"/>
               <w:rPr>
-                <w:rFonts w:ascii="新細明體" w:eastAsia="新細明體" w:hAnsi="新細明體" w:cs="新細明體" w:hint="eastAsia"/>
+                <w:rFonts w:ascii="新細明體" w:eastAsia="新細明體" w:hAnsi="新細明體" w:cs="新細明體"/>
                 <w:b/>
                 <w:color w:val="000000"/>
                 <w:kern w:val="0"/>
@@ -24835,7 +24833,7 @@
               <w:widowControl/>
               <w:jc w:val="center"/>
               <w:rPr>
-                <w:rFonts w:ascii="新細明體" w:eastAsia="新細明體" w:hAnsi="新細明體" w:cs="新細明體" w:hint="eastAsia"/>
+                <w:rFonts w:ascii="新細明體" w:eastAsia="新細明體" w:hAnsi="新細明體" w:cs="新細明體"/>
                 <w:b/>
                 <w:color w:val="000000"/>
                 <w:kern w:val="0"/>
@@ -24871,7 +24869,7 @@
               <w:widowControl/>
               <w:jc w:val="center"/>
               <w:rPr>
-                <w:rFonts w:ascii="新細明體" w:eastAsia="新細明體" w:hAnsi="新細明體" w:cs="新細明體" w:hint="eastAsia"/>
+                <w:rFonts w:ascii="新細明體" w:eastAsia="新細明體" w:hAnsi="新細明體" w:cs="新細明體"/>
                 <w:b/>
                 <w:color w:val="000000"/>
                 <w:kern w:val="0"/>
@@ -24912,7 +24910,7 @@
               <w:widowControl/>
               <w:jc w:val="center"/>
               <w:rPr>
-                <w:rFonts w:ascii="新細明體" w:eastAsia="新細明體" w:hAnsi="新細明體" w:cs="新細明體" w:hint="eastAsia"/>
+                <w:rFonts w:ascii="新細明體" w:eastAsia="新細明體" w:hAnsi="新細明體" w:cs="新細明體"/>
                 <w:b/>
                 <w:color w:val="000000"/>
                 <w:kern w:val="0"/>
@@ -24990,7 +24988,7 @@
               <w:widowControl/>
               <w:jc w:val="center"/>
               <w:rPr>
-                <w:rFonts w:ascii="新細明體" w:eastAsia="新細明體" w:hAnsi="新細明體" w:cs="新細明體" w:hint="eastAsia"/>
+                <w:rFonts w:ascii="新細明體" w:eastAsia="新細明體" w:hAnsi="新細明體" w:cs="新細明體"/>
                 <w:b/>
                 <w:color w:val="000000"/>
                 <w:kern w:val="0"/>
@@ -25026,7 +25024,7 @@
               <w:widowControl/>
               <w:jc w:val="center"/>
               <w:rPr>
-                <w:rFonts w:ascii="新細明體" w:eastAsia="新細明體" w:hAnsi="新細明體" w:cs="新細明體" w:hint="eastAsia"/>
+                <w:rFonts w:ascii="新細明體" w:eastAsia="新細明體" w:hAnsi="新細明體" w:cs="新細明體"/>
                 <w:b/>
                 <w:color w:val="000000"/>
                 <w:kern w:val="0"/>
@@ -25062,7 +25060,7 @@
               <w:widowControl/>
               <w:jc w:val="center"/>
               <w:rPr>
-                <w:rFonts w:ascii="新細明體" w:eastAsia="新細明體" w:hAnsi="新細明體" w:cs="新細明體" w:hint="eastAsia"/>
+                <w:rFonts w:ascii="新細明體" w:eastAsia="新細明體" w:hAnsi="新細明體" w:cs="新細明體"/>
                 <w:b/>
                 <w:color w:val="000000"/>
                 <w:kern w:val="0"/>
@@ -25098,7 +25096,7 @@
               <w:widowControl/>
               <w:jc w:val="center"/>
               <w:rPr>
-                <w:rFonts w:ascii="新細明體" w:eastAsia="新細明體" w:hAnsi="新細明體" w:cs="新細明體" w:hint="eastAsia"/>
+                <w:rFonts w:ascii="新細明體" w:eastAsia="新細明體" w:hAnsi="新細明體" w:cs="新細明體"/>
                 <w:b/>
                 <w:color w:val="000000"/>
                 <w:kern w:val="0"/>
@@ -25134,7 +25132,7 @@
               <w:widowControl/>
               <w:jc w:val="center"/>
               <w:rPr>
-                <w:rFonts w:ascii="新細明體" w:eastAsia="新細明體" w:hAnsi="新細明體" w:cs="新細明體" w:hint="eastAsia"/>
+                <w:rFonts w:ascii="新細明體" w:eastAsia="新細明體" w:hAnsi="新細明體" w:cs="新細明體"/>
                 <w:b/>
                 <w:color w:val="000000"/>
                 <w:kern w:val="0"/>
@@ -25175,7 +25173,7 @@
               <w:widowControl/>
               <w:jc w:val="center"/>
               <w:rPr>
-                <w:rFonts w:ascii="新細明體" w:eastAsia="新細明體" w:hAnsi="新細明體" w:cs="新細明體" w:hint="eastAsia"/>
+                <w:rFonts w:ascii="新細明體" w:eastAsia="新細明體" w:hAnsi="新細明體" w:cs="新細明體"/>
                 <w:color w:val="000000"/>
                 <w:kern w:val="0"/>
                 <w:szCs w:val="24"/>
@@ -25236,7 +25234,7 @@
               <w:widowControl/>
               <w:jc w:val="center"/>
               <w:rPr>
-                <w:rFonts w:ascii="新細明體" w:eastAsia="新細明體" w:hAnsi="新細明體" w:cs="新細明體" w:hint="eastAsia"/>
+                <w:rFonts w:ascii="新細明體" w:eastAsia="新細明體" w:hAnsi="新細明體" w:cs="新細明體"/>
                 <w:color w:val="000000"/>
                 <w:kern w:val="0"/>
                 <w:szCs w:val="24"/>
@@ -25270,7 +25268,7 @@
               <w:widowControl/>
               <w:jc w:val="center"/>
               <w:rPr>
-                <w:rFonts w:ascii="新細明體" w:eastAsia="新細明體" w:hAnsi="新細明體" w:cs="新細明體" w:hint="eastAsia"/>
+                <w:rFonts w:ascii="新細明體" w:eastAsia="新細明體" w:hAnsi="新細明體" w:cs="新細明體"/>
                 <w:color w:val="000000"/>
                 <w:kern w:val="0"/>
                 <w:szCs w:val="24"/>
@@ -25304,7 +25302,7 @@
               <w:widowControl/>
               <w:jc w:val="center"/>
               <w:rPr>
-                <w:rFonts w:ascii="新細明體" w:eastAsia="新細明體" w:hAnsi="新細明體" w:cs="新細明體" w:hint="eastAsia"/>
+                <w:rFonts w:ascii="新細明體" w:eastAsia="新細明體" w:hAnsi="新細明體" w:cs="新細明體"/>
                 <w:color w:val="000000"/>
                 <w:kern w:val="0"/>
                 <w:szCs w:val="24"/>
@@ -25338,7 +25336,7 @@
               <w:widowControl/>
               <w:jc w:val="center"/>
               <w:rPr>
-                <w:rFonts w:ascii="新細明體" w:eastAsia="新細明體" w:hAnsi="新細明體" w:cs="新細明體" w:hint="eastAsia"/>
+                <w:rFonts w:ascii="新細明體" w:eastAsia="新細明體" w:hAnsi="新細明體" w:cs="新細明體"/>
                 <w:color w:val="000000"/>
                 <w:kern w:val="0"/>
                 <w:szCs w:val="24"/>
@@ -25372,7 +25370,7 @@
               <w:widowControl/>
               <w:jc w:val="center"/>
               <w:rPr>
-                <w:rFonts w:ascii="新細明體" w:eastAsia="新細明體" w:hAnsi="新細明體" w:cs="新細明體" w:hint="eastAsia"/>
+                <w:rFonts w:ascii="新細明體" w:eastAsia="新細明體" w:hAnsi="新細明體" w:cs="新細明體"/>
                 <w:color w:val="000000"/>
                 <w:kern w:val="0"/>
                 <w:szCs w:val="24"/>
@@ -25463,7 +25461,7 @@
               <w:widowControl/>
               <w:jc w:val="center"/>
               <w:rPr>
-                <w:rFonts w:ascii="新細明體" w:eastAsia="新細明體" w:hAnsi="新細明體" w:cs="新細明體" w:hint="eastAsia"/>
+                <w:rFonts w:ascii="新細明體" w:eastAsia="新細明體" w:hAnsi="新細明體" w:cs="新細明體"/>
                 <w:color w:val="000000"/>
                 <w:kern w:val="0"/>
                 <w:szCs w:val="24"/>
@@ -25497,7 +25495,7 @@
               <w:widowControl/>
               <w:jc w:val="center"/>
               <w:rPr>
-                <w:rFonts w:ascii="新細明體" w:eastAsia="新細明體" w:hAnsi="新細明體" w:cs="新細明體" w:hint="eastAsia"/>
+                <w:rFonts w:ascii="新細明體" w:eastAsia="新細明體" w:hAnsi="新細明體" w:cs="新細明體"/>
                 <w:color w:val="000000"/>
                 <w:kern w:val="0"/>
                 <w:szCs w:val="24"/>
@@ -25531,7 +25529,7 @@
               <w:widowControl/>
               <w:jc w:val="center"/>
               <w:rPr>
-                <w:rFonts w:ascii="新細明體" w:eastAsia="新細明體" w:hAnsi="新細明體" w:cs="新細明體" w:hint="eastAsia"/>
+                <w:rFonts w:ascii="新細明體" w:eastAsia="新細明體" w:hAnsi="新細明體" w:cs="新細明體"/>
                 <w:color w:val="000000"/>
                 <w:kern w:val="0"/>
                 <w:szCs w:val="24"/>
@@ -25565,7 +25563,7 @@
               <w:widowControl/>
               <w:jc w:val="center"/>
               <w:rPr>
-                <w:rFonts w:ascii="新細明體" w:eastAsia="新細明體" w:hAnsi="新細明體" w:cs="新細明體" w:hint="eastAsia"/>
+                <w:rFonts w:ascii="新細明體" w:eastAsia="新細明體" w:hAnsi="新細明體" w:cs="新細明體"/>
                 <w:color w:val="000000"/>
                 <w:kern w:val="0"/>
                 <w:szCs w:val="24"/>
@@ -25599,7 +25597,7 @@
               <w:widowControl/>
               <w:jc w:val="center"/>
               <w:rPr>
-                <w:rFonts w:ascii="新細明體" w:eastAsia="新細明體" w:hAnsi="新細明體" w:cs="新細明體" w:hint="eastAsia"/>
+                <w:rFonts w:ascii="新細明體" w:eastAsia="新細明體" w:hAnsi="新細明體" w:cs="新細明體"/>
                 <w:color w:val="000000"/>
                 <w:kern w:val="0"/>
                 <w:szCs w:val="24"/>
@@ -25695,7 +25693,7 @@
               <w:widowControl/>
               <w:jc w:val="center"/>
               <w:rPr>
-                <w:rFonts w:ascii="新細明體" w:eastAsia="新細明體" w:hAnsi="新細明體" w:cs="新細明體" w:hint="eastAsia"/>
+                <w:rFonts w:ascii="新細明體" w:eastAsia="新細明體" w:hAnsi="新細明體" w:cs="新細明體"/>
                 <w:b/>
                 <w:color w:val="000000"/>
                 <w:kern w:val="0"/>
@@ -25731,7 +25729,7 @@
               <w:widowControl/>
               <w:jc w:val="center"/>
               <w:rPr>
-                <w:rFonts w:ascii="新細明體" w:eastAsia="新細明體" w:hAnsi="新細明體" w:cs="新細明體" w:hint="eastAsia"/>
+                <w:rFonts w:ascii="新細明體" w:eastAsia="新細明體" w:hAnsi="新細明體" w:cs="新細明體"/>
                 <w:b/>
                 <w:color w:val="000000"/>
                 <w:kern w:val="0"/>
@@ -25767,7 +25765,7 @@
               <w:widowControl/>
               <w:jc w:val="center"/>
               <w:rPr>
-                <w:rFonts w:ascii="新細明體" w:eastAsia="新細明體" w:hAnsi="新細明體" w:cs="新細明體" w:hint="eastAsia"/>
+                <w:rFonts w:ascii="新細明體" w:eastAsia="新細明體" w:hAnsi="新細明體" w:cs="新細明體"/>
                 <w:b/>
                 <w:color w:val="000000"/>
                 <w:kern w:val="0"/>
@@ -25803,7 +25801,7 @@
               <w:widowControl/>
               <w:jc w:val="center"/>
               <w:rPr>
-                <w:rFonts w:ascii="新細明體" w:eastAsia="新細明體" w:hAnsi="新細明體" w:cs="新細明體" w:hint="eastAsia"/>
+                <w:rFonts w:ascii="新細明體" w:eastAsia="新細明體" w:hAnsi="新細明體" w:cs="新細明體"/>
                 <w:b/>
                 <w:color w:val="000000"/>
                 <w:kern w:val="0"/>
@@ -25839,7 +25837,7 @@
               <w:widowControl/>
               <w:jc w:val="center"/>
               <w:rPr>
-                <w:rFonts w:ascii="新細明體" w:eastAsia="新細明體" w:hAnsi="新細明體" w:cs="新細明體" w:hint="eastAsia"/>
+                <w:rFonts w:ascii="新細明體" w:eastAsia="新細明體" w:hAnsi="新細明體" w:cs="新細明體"/>
                 <w:b/>
                 <w:color w:val="000000"/>
                 <w:kern w:val="0"/>
@@ -25880,7 +25878,7 @@
               <w:widowControl/>
               <w:jc w:val="center"/>
               <w:rPr>
-                <w:rFonts w:ascii="新細明體" w:eastAsia="新細明體" w:hAnsi="新細明體" w:cs="新細明體" w:hint="eastAsia"/>
+                <w:rFonts w:ascii="新細明體" w:eastAsia="新細明體" w:hAnsi="新細明體" w:cs="新細明體"/>
                 <w:b/>
                 <w:color w:val="000000"/>
                 <w:kern w:val="0"/>
@@ -25958,7 +25956,7 @@
               <w:widowControl/>
               <w:jc w:val="center"/>
               <w:rPr>
-                <w:rFonts w:ascii="新細明體" w:eastAsia="新細明體" w:hAnsi="新細明體" w:cs="新細明體" w:hint="eastAsia"/>
+                <w:rFonts w:ascii="新細明體" w:eastAsia="新細明體" w:hAnsi="新細明體" w:cs="新細明體"/>
                 <w:b/>
                 <w:color w:val="000000"/>
                 <w:kern w:val="0"/>
@@ -25994,7 +25992,7 @@
               <w:widowControl/>
               <w:jc w:val="center"/>
               <w:rPr>
-                <w:rFonts w:ascii="新細明體" w:eastAsia="新細明體" w:hAnsi="新細明體" w:cs="新細明體" w:hint="eastAsia"/>
+                <w:rFonts w:ascii="新細明體" w:eastAsia="新細明體" w:hAnsi="新細明體" w:cs="新細明體"/>
                 <w:b/>
                 <w:color w:val="000000"/>
                 <w:kern w:val="0"/>
@@ -26030,7 +26028,7 @@
               <w:widowControl/>
               <w:jc w:val="center"/>
               <w:rPr>
-                <w:rFonts w:ascii="新細明體" w:eastAsia="新細明體" w:hAnsi="新細明體" w:cs="新細明體" w:hint="eastAsia"/>
+                <w:rFonts w:ascii="新細明體" w:eastAsia="新細明體" w:hAnsi="新細明體" w:cs="新細明體"/>
                 <w:b/>
                 <w:color w:val="000000"/>
                 <w:kern w:val="0"/>
@@ -26066,7 +26064,7 @@
               <w:widowControl/>
               <w:jc w:val="center"/>
               <w:rPr>
-                <w:rFonts w:ascii="新細明體" w:eastAsia="新細明體" w:hAnsi="新細明體" w:cs="新細明體" w:hint="eastAsia"/>
+                <w:rFonts w:ascii="新細明體" w:eastAsia="新細明體" w:hAnsi="新細明體" w:cs="新細明體"/>
                 <w:b/>
                 <w:color w:val="000000"/>
                 <w:kern w:val="0"/>
@@ -26102,7 +26100,7 @@
               <w:widowControl/>
               <w:jc w:val="center"/>
               <w:rPr>
-                <w:rFonts w:ascii="新細明體" w:eastAsia="新細明體" w:hAnsi="新細明體" w:cs="新細明體" w:hint="eastAsia"/>
+                <w:rFonts w:ascii="新細明體" w:eastAsia="新細明體" w:hAnsi="新細明體" w:cs="新細明體"/>
                 <w:b/>
                 <w:color w:val="000000"/>
                 <w:kern w:val="0"/>
@@ -26143,7 +26141,7 @@
               <w:widowControl/>
               <w:jc w:val="center"/>
               <w:rPr>
-                <w:rFonts w:ascii="新細明體" w:eastAsia="新細明體" w:hAnsi="新細明體" w:cs="新細明體" w:hint="eastAsia"/>
+                <w:rFonts w:ascii="新細明體" w:eastAsia="新細明體" w:hAnsi="新細明體" w:cs="新細明體"/>
                 <w:color w:val="000000"/>
                 <w:kern w:val="0"/>
                 <w:szCs w:val="24"/>
@@ -26204,7 +26202,7 @@
               <w:widowControl/>
               <w:jc w:val="center"/>
               <w:rPr>
-                <w:rFonts w:ascii="新細明體" w:eastAsia="新細明體" w:hAnsi="新細明體" w:cs="新細明體" w:hint="eastAsia"/>
+                <w:rFonts w:ascii="新細明體" w:eastAsia="新細明體" w:hAnsi="新細明體" w:cs="新細明體"/>
                 <w:color w:val="000000"/>
                 <w:kern w:val="0"/>
                 <w:szCs w:val="24"/>
@@ -26238,7 +26236,7 @@
               <w:widowControl/>
               <w:jc w:val="center"/>
               <w:rPr>
-                <w:rFonts w:ascii="新細明體" w:eastAsia="新細明體" w:hAnsi="新細明體" w:cs="新細明體" w:hint="eastAsia"/>
+                <w:rFonts w:ascii="新細明體" w:eastAsia="新細明體" w:hAnsi="新細明體" w:cs="新細明體"/>
                 <w:color w:val="000000"/>
                 <w:kern w:val="0"/>
                 <w:szCs w:val="24"/>
@@ -26272,7 +26270,7 @@
               <w:widowControl/>
               <w:jc w:val="center"/>
               <w:rPr>
-                <w:rFonts w:ascii="新細明體" w:eastAsia="新細明體" w:hAnsi="新細明體" w:cs="新細明體" w:hint="eastAsia"/>
+                <w:rFonts w:ascii="新細明體" w:eastAsia="新細明體" w:hAnsi="新細明體" w:cs="新細明體"/>
                 <w:color w:val="000000"/>
                 <w:kern w:val="0"/>
                 <w:szCs w:val="24"/>
@@ -26306,7 +26304,7 @@
               <w:widowControl/>
               <w:jc w:val="center"/>
               <w:rPr>
-                <w:rFonts w:ascii="新細明體" w:eastAsia="新細明體" w:hAnsi="新細明體" w:cs="新細明體" w:hint="eastAsia"/>
+                <w:rFonts w:ascii="新細明體" w:eastAsia="新細明體" w:hAnsi="新細明體" w:cs="新細明體"/>
                 <w:color w:val="000000"/>
                 <w:kern w:val="0"/>
                 <w:szCs w:val="24"/>
@@ -26340,7 +26338,7 @@
               <w:widowControl/>
               <w:jc w:val="center"/>
               <w:rPr>
-                <w:rFonts w:ascii="新細明體" w:eastAsia="新細明體" w:hAnsi="新細明體" w:cs="新細明體" w:hint="eastAsia"/>
+                <w:rFonts w:ascii="新細明體" w:eastAsia="新細明體" w:hAnsi="新細明體" w:cs="新細明體"/>
                 <w:color w:val="000000"/>
                 <w:kern w:val="0"/>
                 <w:szCs w:val="24"/>
@@ -26431,7 +26429,7 @@
               <w:widowControl/>
               <w:jc w:val="center"/>
               <w:rPr>
-                <w:rFonts w:ascii="新細明體" w:eastAsia="新細明體" w:hAnsi="新細明體" w:cs="新細明體" w:hint="eastAsia"/>
+                <w:rFonts w:ascii="新細明體" w:eastAsia="新細明體" w:hAnsi="新細明體" w:cs="新細明體"/>
                 <w:color w:val="000000"/>
                 <w:kern w:val="0"/>
                 <w:szCs w:val="24"/>
@@ -26465,7 +26463,7 @@
               <w:widowControl/>
               <w:jc w:val="center"/>
               <w:rPr>
-                <w:rFonts w:ascii="新細明體" w:eastAsia="新細明體" w:hAnsi="新細明體" w:cs="新細明體" w:hint="eastAsia"/>
+                <w:rFonts w:ascii="新細明體" w:eastAsia="新細明體" w:hAnsi="新細明體" w:cs="新細明體"/>
                 <w:color w:val="000000"/>
                 <w:kern w:val="0"/>
                 <w:szCs w:val="24"/>
@@ -26499,7 +26497,7 @@
               <w:widowControl/>
               <w:jc w:val="center"/>
               <w:rPr>
-                <w:rFonts w:ascii="新細明體" w:eastAsia="新細明體" w:hAnsi="新細明體" w:cs="新細明體" w:hint="eastAsia"/>
+                <w:rFonts w:ascii="新細明體" w:eastAsia="新細明體" w:hAnsi="新細明體" w:cs="新細明體"/>
                 <w:color w:val="000000"/>
                 <w:kern w:val="0"/>
                 <w:szCs w:val="24"/>
@@ -26533,7 +26531,7 @@
               <w:widowControl/>
               <w:jc w:val="center"/>
               <w:rPr>
-                <w:rFonts w:ascii="新細明體" w:eastAsia="新細明體" w:hAnsi="新細明體" w:cs="新細明體" w:hint="eastAsia"/>
+                <w:rFonts w:ascii="新細明體" w:eastAsia="新細明體" w:hAnsi="新細明體" w:cs="新細明體"/>
                 <w:color w:val="000000"/>
                 <w:kern w:val="0"/>
                 <w:szCs w:val="24"/>
@@ -26567,7 +26565,7 @@
               <w:widowControl/>
               <w:jc w:val="center"/>
               <w:rPr>
-                <w:rFonts w:ascii="新細明體" w:eastAsia="新細明體" w:hAnsi="新細明體" w:cs="新細明體" w:hint="eastAsia"/>
+                <w:rFonts w:ascii="新細明體" w:eastAsia="新細明體" w:hAnsi="新細明體" w:cs="新細明體"/>
                 <w:color w:val="000000"/>
                 <w:kern w:val="0"/>
                 <w:szCs w:val="24"/>
@@ -26675,7 +26673,7 @@
               <w:widowControl/>
               <w:jc w:val="center"/>
               <w:rPr>
-                <w:rFonts w:ascii="新細明體" w:eastAsia="新細明體" w:hAnsi="新細明體" w:cs="新細明體" w:hint="eastAsia"/>
+                <w:rFonts w:ascii="新細明體" w:eastAsia="新細明體" w:hAnsi="新細明體" w:cs="新細明體"/>
                 <w:b/>
                 <w:color w:val="000000"/>
                 <w:kern w:val="0"/>
@@ -26711,7 +26709,7 @@
               <w:widowControl/>
               <w:jc w:val="center"/>
               <w:rPr>
-                <w:rFonts w:ascii="新細明體" w:eastAsia="新細明體" w:hAnsi="新細明體" w:cs="新細明體" w:hint="eastAsia"/>
+                <w:rFonts w:ascii="新細明體" w:eastAsia="新細明體" w:hAnsi="新細明體" w:cs="新細明體"/>
                 <w:b/>
                 <w:color w:val="000000"/>
                 <w:kern w:val="0"/>
@@ -26747,7 +26745,7 @@
               <w:widowControl/>
               <w:jc w:val="center"/>
               <w:rPr>
-                <w:rFonts w:ascii="新細明體" w:eastAsia="新細明體" w:hAnsi="新細明體" w:cs="新細明體" w:hint="eastAsia"/>
+                <w:rFonts w:ascii="新細明體" w:eastAsia="新細明體" w:hAnsi="新細明體" w:cs="新細明體"/>
                 <w:b/>
                 <w:color w:val="000000"/>
                 <w:kern w:val="0"/>
@@ -26783,7 +26781,7 @@
               <w:widowControl/>
               <w:jc w:val="center"/>
               <w:rPr>
-                <w:rFonts w:ascii="新細明體" w:eastAsia="新細明體" w:hAnsi="新細明體" w:cs="新細明體" w:hint="eastAsia"/>
+                <w:rFonts w:ascii="新細明體" w:eastAsia="新細明體" w:hAnsi="新細明體" w:cs="新細明體"/>
                 <w:b/>
                 <w:color w:val="000000"/>
                 <w:kern w:val="0"/>
@@ -26819,7 +26817,7 @@
               <w:widowControl/>
               <w:jc w:val="center"/>
               <w:rPr>
-                <w:rFonts w:ascii="新細明體" w:eastAsia="新細明體" w:hAnsi="新細明體" w:cs="新細明體" w:hint="eastAsia"/>
+                <w:rFonts w:ascii="新細明體" w:eastAsia="新細明體" w:hAnsi="新細明體" w:cs="新細明體"/>
                 <w:b/>
                 <w:color w:val="000000"/>
                 <w:kern w:val="0"/>
@@ -26860,7 +26858,7 @@
               <w:widowControl/>
               <w:jc w:val="center"/>
               <w:rPr>
-                <w:rFonts w:ascii="新細明體" w:eastAsia="新細明體" w:hAnsi="新細明體" w:cs="新細明體" w:hint="eastAsia"/>
+                <w:rFonts w:ascii="新細明體" w:eastAsia="新細明體" w:hAnsi="新細明體" w:cs="新細明體"/>
                 <w:color w:val="000000"/>
                 <w:kern w:val="0"/>
                 <w:szCs w:val="24"/>
@@ -26921,7 +26919,7 @@
               <w:widowControl/>
               <w:jc w:val="center"/>
               <w:rPr>
-                <w:rFonts w:ascii="新細明體" w:eastAsia="新細明體" w:hAnsi="新細明體" w:cs="新細明體" w:hint="eastAsia"/>
+                <w:rFonts w:ascii="新細明體" w:eastAsia="新細明體" w:hAnsi="新細明體" w:cs="新細明體"/>
                 <w:color w:val="000000"/>
                 <w:kern w:val="0"/>
                 <w:szCs w:val="24"/>
@@ -26955,7 +26953,7 @@
               <w:widowControl/>
               <w:jc w:val="center"/>
               <w:rPr>
-                <w:rFonts w:ascii="新細明體" w:eastAsia="新細明體" w:hAnsi="新細明體" w:cs="新細明體" w:hint="eastAsia"/>
+                <w:rFonts w:ascii="新細明體" w:eastAsia="新細明體" w:hAnsi="新細明體" w:cs="新細明體"/>
                 <w:color w:val="000000"/>
                 <w:kern w:val="0"/>
                 <w:szCs w:val="24"/>
@@ -26989,7 +26987,7 @@
               <w:widowControl/>
               <w:jc w:val="center"/>
               <w:rPr>
-                <w:rFonts w:ascii="新細明體" w:eastAsia="新細明體" w:hAnsi="新細明體" w:cs="新細明體" w:hint="eastAsia"/>
+                <w:rFonts w:ascii="新細明體" w:eastAsia="新細明體" w:hAnsi="新細明體" w:cs="新細明體"/>
                 <w:color w:val="000000"/>
                 <w:kern w:val="0"/>
                 <w:szCs w:val="24"/>
@@ -27023,7 +27021,7 @@
               <w:widowControl/>
               <w:jc w:val="center"/>
               <w:rPr>
-                <w:rFonts w:ascii="新細明體" w:eastAsia="新細明體" w:hAnsi="新細明體" w:cs="新細明體" w:hint="eastAsia"/>
+                <w:rFonts w:ascii="新細明體" w:eastAsia="新細明體" w:hAnsi="新細明體" w:cs="新細明體"/>
                 <w:color w:val="000000"/>
                 <w:kern w:val="0"/>
                 <w:szCs w:val="24"/>
@@ -27057,7 +27055,7 @@
               <w:widowControl/>
               <w:jc w:val="center"/>
               <w:rPr>
-                <w:rFonts w:ascii="新細明體" w:eastAsia="新細明體" w:hAnsi="新細明體" w:cs="新細明體" w:hint="eastAsia"/>
+                <w:rFonts w:ascii="新細明體" w:eastAsia="新細明體" w:hAnsi="新細明體" w:cs="新細明體"/>
                 <w:color w:val="000000"/>
                 <w:kern w:val="0"/>
                 <w:szCs w:val="24"/>
@@ -27165,7 +27163,7 @@
               <w:widowControl/>
               <w:jc w:val="center"/>
               <w:rPr>
-                <w:rFonts w:ascii="新細明體" w:eastAsia="新細明體" w:hAnsi="新細明體" w:cs="新細明體" w:hint="eastAsia"/>
+                <w:rFonts w:ascii="新細明體" w:eastAsia="新細明體" w:hAnsi="新細明體" w:cs="新細明體"/>
                 <w:b/>
                 <w:color w:val="000000"/>
                 <w:kern w:val="0"/>
@@ -27201,7 +27199,7 @@
               <w:widowControl/>
               <w:jc w:val="center"/>
               <w:rPr>
-                <w:rFonts w:ascii="新細明體" w:eastAsia="新細明體" w:hAnsi="新細明體" w:cs="新細明體" w:hint="eastAsia"/>
+                <w:rFonts w:ascii="新細明體" w:eastAsia="新細明體" w:hAnsi="新細明體" w:cs="新細明體"/>
                 <w:b/>
                 <w:color w:val="000000"/>
                 <w:kern w:val="0"/>
@@ -27237,7 +27235,7 @@
               <w:widowControl/>
               <w:jc w:val="center"/>
               <w:rPr>
-                <w:rFonts w:ascii="新細明體" w:eastAsia="新細明體" w:hAnsi="新細明體" w:cs="新細明體" w:hint="eastAsia"/>
+                <w:rFonts w:ascii="新細明體" w:eastAsia="新細明體" w:hAnsi="新細明體" w:cs="新細明體"/>
                 <w:b/>
                 <w:color w:val="000000"/>
                 <w:kern w:val="0"/>
@@ -27273,7 +27271,7 @@
               <w:widowControl/>
               <w:jc w:val="center"/>
               <w:rPr>
-                <w:rFonts w:ascii="新細明體" w:eastAsia="新細明體" w:hAnsi="新細明體" w:cs="新細明體" w:hint="eastAsia"/>
+                <w:rFonts w:ascii="新細明體" w:eastAsia="新細明體" w:hAnsi="新細明體" w:cs="新細明體"/>
                 <w:b/>
                 <w:color w:val="000000"/>
                 <w:kern w:val="0"/>
@@ -27309,7 +27307,7 @@
               <w:widowControl/>
               <w:jc w:val="center"/>
               <w:rPr>
-                <w:rFonts w:ascii="新細明體" w:eastAsia="新細明體" w:hAnsi="新細明體" w:cs="新細明體" w:hint="eastAsia"/>
+                <w:rFonts w:ascii="新細明體" w:eastAsia="新細明體" w:hAnsi="新細明體" w:cs="新細明體"/>
                 <w:b/>
                 <w:color w:val="000000"/>
                 <w:kern w:val="0"/>
@@ -27349,7 +27347,7 @@
               <w:widowControl/>
               <w:jc w:val="center"/>
               <w:rPr>
-                <w:rFonts w:ascii="新細明體" w:eastAsia="新細明體" w:hAnsi="新細明體" w:cs="新細明體" w:hint="eastAsia"/>
+                <w:rFonts w:ascii="新細明體" w:eastAsia="新細明體" w:hAnsi="新細明體" w:cs="新細明體"/>
                 <w:color w:val="000000"/>
                 <w:kern w:val="0"/>
                 <w:szCs w:val="24"/>
@@ -27420,7 +27418,7 @@
               <w:widowControl/>
               <w:jc w:val="center"/>
               <w:rPr>
-                <w:rFonts w:ascii="新細明體" w:eastAsia="新細明體" w:hAnsi="新細明體" w:cs="新細明體" w:hint="eastAsia"/>
+                <w:rFonts w:ascii="新細明體" w:eastAsia="新細明體" w:hAnsi="新細明體" w:cs="新細明體"/>
                 <w:color w:val="000000"/>
                 <w:kern w:val="0"/>
                 <w:szCs w:val="24"/>
@@ -27453,7 +27451,7 @@
               <w:widowControl/>
               <w:jc w:val="center"/>
               <w:rPr>
-                <w:rFonts w:ascii="新細明體" w:eastAsia="新細明體" w:hAnsi="新細明體" w:cs="新細明體" w:hint="eastAsia"/>
+                <w:rFonts w:ascii="新細明體" w:eastAsia="新細明體" w:hAnsi="新細明體" w:cs="新細明體"/>
                 <w:color w:val="000000"/>
                 <w:kern w:val="0"/>
                 <w:szCs w:val="24"/>
@@ -27486,7 +27484,7 @@
               <w:widowControl/>
               <w:jc w:val="center"/>
               <w:rPr>
-                <w:rFonts w:ascii="新細明體" w:eastAsia="新細明體" w:hAnsi="新細明體" w:cs="新細明體" w:hint="eastAsia"/>
+                <w:rFonts w:ascii="新細明體" w:eastAsia="新細明體" w:hAnsi="新細明體" w:cs="新細明體"/>
                 <w:color w:val="000000"/>
                 <w:kern w:val="0"/>
                 <w:szCs w:val="24"/>
@@ -27519,7 +27517,7 @@
               <w:widowControl/>
               <w:jc w:val="center"/>
               <w:rPr>
-                <w:rFonts w:ascii="新細明體" w:eastAsia="新細明體" w:hAnsi="新細明體" w:cs="新細明體" w:hint="eastAsia"/>
+                <w:rFonts w:ascii="新細明體" w:eastAsia="新細明體" w:hAnsi="新細明體" w:cs="新細明體"/>
                 <w:color w:val="000000"/>
                 <w:kern w:val="0"/>
                 <w:szCs w:val="24"/>
@@ -27552,7 +27550,7 @@
               <w:widowControl/>
               <w:jc w:val="center"/>
               <w:rPr>
-                <w:rFonts w:ascii="新細明體" w:eastAsia="新細明體" w:hAnsi="新細明體" w:cs="新細明體" w:hint="eastAsia"/>
+                <w:rFonts w:ascii="新細明體" w:eastAsia="新細明體" w:hAnsi="新細明體" w:cs="新細明體"/>
                 <w:color w:val="000000"/>
                 <w:kern w:val="0"/>
                 <w:szCs w:val="24"/>
@@ -27566,13 +27564,7 @@
     <w:p/>
     <w:p/>
     <w:p/>
-    <w:p>
-      <w:pPr>
-        <w:rPr>
-          <w:rFonts w:hint="eastAsia"/>
-        </w:rPr>
-      </w:pPr>
-    </w:p>
+    <w:p/>
     <w:sectPr>
       <w:footerReference w:type="default" r:id="rId18"/>
       <w:pgSz w:w="11906" w:h="16838"/>
@@ -27633,7 +27625,7 @@
             <w:noProof/>
             <w:lang w:val="zh-TW"/>
           </w:rPr>
-          <w:t>6</w:t>
+          <w:t>12</w:t>
         </w:r>
         <w:r>
           <w:fldChar w:fldCharType="end"/>
@@ -28981,7 +28973,7 @@
 </file>
 
 <file path=customXml/itemProps1.xml><?xml version="1.0" encoding="utf-8"?>
-<ds:datastoreItem xmlns:ds="http://schemas.openxmlformats.org/officeDocument/2006/customXml" ds:itemID="{D0DCFB24-0343-4917-9672-F4C7E472CE97}">
+<ds:datastoreItem xmlns:ds="http://schemas.openxmlformats.org/officeDocument/2006/customXml" ds:itemID="{35F3B6C5-41FE-4F45-B1BD-AB109A7AAFC7}">
   <ds:schemaRefs>
     <ds:schemaRef ds:uri="http://schemas.openxmlformats.org/officeDocument/2006/bibliography"/>
   </ds:schemaRefs>
